--- a/810196126-lab3.docx
+++ b/810196126-lab3.docx
@@ -1283,10 +1283,10 @@
             <v:path o:extrusionok="f" gradientshapeok="t" o:connecttype="rect"/>
             <o:lock v:ext="edit" aspectratio="t"/>
           </v:shapetype>
-          <v:shape id="_x0000_i1025" type="#_x0000_t75" style="width:429.8pt;height:82.35pt" o:ole="">
+          <v:shape id="_x0000_i1025" type="#_x0000_t75" style="width:429.6pt;height:82.2pt" o:ole="">
             <v:imagedata r:id="rId12" o:title=""/>
           </v:shape>
-          <o:OLEObject Type="Embed" ProgID="Word.OpenDocumentText.12" ShapeID="_x0000_i1025" DrawAspect="Content" ObjectID="_1585601275" r:id="rId13"/>
+          <o:OLEObject Type="Embed" ProgID="Word.OpenDocumentText.12" ShapeID="_x0000_i1025" DrawAspect="Content" ObjectID="_1585606089" r:id="rId13"/>
         </w:object>
       </w:r>
     </w:p>
@@ -1442,10 +1442,10 @@
       </w:pPr>
       <w:r>
         <w:object w:dxaOrig="9360" w:dyaOrig="6376">
-          <v:shape id="_x0000_i1028" type="#_x0000_t75" style="width:406.9pt;height:226.9pt" o:ole="">
+          <v:shape id="_x0000_i1026" type="#_x0000_t75" style="width:406.8pt;height:226.8pt" o:ole="">
             <v:imagedata r:id="rId15" o:title=""/>
           </v:shape>
-          <o:OLEObject Type="Embed" ProgID="Word.OpenDocumentText.12" ShapeID="_x0000_i1028" DrawAspect="Content" ObjectID="_1585601276" r:id="rId16"/>
+          <o:OLEObject Type="Embed" ProgID="Word.OpenDocumentText.12" ShapeID="_x0000_i1026" DrawAspect="Content" ObjectID="_1585606090" r:id="rId16"/>
         </w:object>
       </w:r>
     </w:p>
@@ -1478,11 +1478,9 @@
         </w:rPr>
         <w:t xml:space="preserve">تابع اول شامل مراحل نمونه‌برداری، رسم نمودار هیستوگرام و در نهایت رسم خط عمودی در محل میانگین است که به کمک دستور </w:t>
       </w:r>
-      <w:proofErr w:type="spellStart"/>
       <w:r>
         <w:t>abine</w:t>
       </w:r>
-      <w:proofErr w:type="spellEnd"/>
       <w:r>
         <w:rPr>
           <w:rFonts w:hint="cs"/>
@@ -1509,17 +1507,16 @@
       </w:pPr>
       <w:r>
         <w:rPr>
-          <w:rFonts w:hint="cs"/>
           <w:noProof/>
           <w:rtl/>
           <w:lang w:bidi="ar-SA"/>
         </w:rPr>
         <w:lastRenderedPageBreak/>
         <w:drawing>
-          <wp:inline distT="0" distB="0" distL="0" distR="0" wp14:anchorId="4AAA00FE" wp14:editId="76F4E889">
+          <wp:inline distT="0" distB="0" distL="0" distR="0">
             <wp:extent cx="5565775" cy="3453765"/>
             <wp:effectExtent l="0" t="0" r="0" b="0"/>
-            <wp:docPr id="6" name="Picture 6"/>
+            <wp:docPr id="13" name="Picture 13"/>
             <wp:cNvGraphicFramePr>
               <a:graphicFrameLocks xmlns:a="http://schemas.openxmlformats.org/drawingml/2006/main" noChangeAspect="1"/>
             </wp:cNvGraphicFramePr>
@@ -1527,7 +1524,7 @@
               <a:graphicData uri="http://schemas.openxmlformats.org/drawingml/2006/picture">
                 <pic:pic xmlns:pic="http://schemas.openxmlformats.org/drawingml/2006/picture">
                   <pic:nvPicPr>
-                    <pic:cNvPr id="6" name="Q4-2.jpeg"/>
+                    <pic:cNvPr id="13" name="Q4_2.jpeg"/>
                     <pic:cNvPicPr/>
                   </pic:nvPicPr>
                   <pic:blipFill>
@@ -1562,7 +1559,6 @@
       <w:pPr>
         <w:pStyle w:val="Caption"/>
         <w:rPr>
-          <w:rFonts w:hint="cs"/>
           <w:noProof/>
           <w:rtl/>
           <w:lang w:bidi="ar-SA"/>
@@ -1620,11 +1616,11 @@
     <w:bookmarkEnd w:id="2"/>
     <w:p>
       <w:r>
-        <w:object w:dxaOrig="9360" w:dyaOrig="1929">
-          <v:shape id="_x0000_i1034" type="#_x0000_t75" style="width:393.8pt;height:96.55pt" o:ole="">
+        <w:object w:dxaOrig="9360" w:dyaOrig="1579">
+          <v:shape id="_x0000_i1027" type="#_x0000_t75" style="width:393.6pt;height:79.2pt" o:ole="">
             <v:imagedata r:id="rId18" o:title=""/>
           </v:shape>
-          <o:OLEObject Type="Embed" ProgID="Word.OpenDocumentText.12" ShapeID="_x0000_i1034" DrawAspect="Content" ObjectID="_1585601277" r:id="rId19"/>
+          <o:OLEObject Type="Embed" ProgID="Word.OpenDocumentText.12" ShapeID="_x0000_i1027" DrawAspect="Content" ObjectID="_1585606091" r:id="rId19"/>
         </w:object>
       </w:r>
     </w:p>
@@ -1662,7 +1658,6 @@
       <w:pPr>
         <w:ind w:firstLine="0"/>
         <w:rPr>
-          <w:rFonts w:hint="cs"/>
           <w:rtl/>
         </w:rPr>
       </w:pPr>
@@ -1746,7 +1741,6 @@
       <w:pPr>
         <w:pStyle w:val="Caption"/>
       </w:pPr>
-      <w:bookmarkStart w:id="3" w:name="_GoBack"/>
       <w:r>
         <w:rPr>
           <w:rFonts w:hint="cs"/>
@@ -1755,25 +1749,456 @@
         <w:t>شکل 5 : نمودار هیستوگرام میانگین‌های نمونه‌های ساخته شده از جمعیت اولیه.</w:t>
       </w:r>
     </w:p>
+    <w:p>
+      <w:pPr>
+        <w:ind w:firstLine="0"/>
+        <w:rPr>
+          <w:rtl/>
+        </w:rPr>
+      </w:pPr>
+      <w:r>
+        <w:rPr>
+          <w:rFonts w:hint="cs"/>
+          <w:rtl/>
+        </w:rPr>
+        <w:t>نمودار هیستوگرام میانگین نمونه مانند شکل بالا می‌باشد.</w:t>
+      </w:r>
+    </w:p>
+    <w:p>
+      <w:pPr>
+        <w:ind w:firstLine="0"/>
+      </w:pPr>
+      <w:r>
+        <w:rPr>
+          <w:noProof/>
+          <w:lang w:bidi="ar-SA"/>
+        </w:rPr>
+        <w:drawing>
+          <wp:inline distT="0" distB="0" distL="0" distR="0">
+            <wp:extent cx="5565775" cy="3453765"/>
+            <wp:effectExtent l="0" t="0" r="0" b="0"/>
+            <wp:docPr id="10" name="Picture 10"/>
+            <wp:cNvGraphicFramePr>
+              <a:graphicFrameLocks xmlns:a="http://schemas.openxmlformats.org/drawingml/2006/main" noChangeAspect="1"/>
+            </wp:cNvGraphicFramePr>
+            <a:graphic xmlns:a="http://schemas.openxmlformats.org/drawingml/2006/main">
+              <a:graphicData uri="http://schemas.openxmlformats.org/drawingml/2006/picture">
+                <pic:pic xmlns:pic="http://schemas.openxmlformats.org/drawingml/2006/picture">
+                  <pic:nvPicPr>
+                    <pic:cNvPr id="10" name="Q5_2.jpeg"/>
+                    <pic:cNvPicPr/>
+                  </pic:nvPicPr>
+                  <pic:blipFill>
+                    <a:blip r:embed="rId21">
+                      <a:extLst>
+                        <a:ext uri="{28A0092B-C50C-407E-A947-70E740481C1C}">
+                          <a14:useLocalDpi xmlns:a14="http://schemas.microsoft.com/office/drawing/2010/main" val="0"/>
+                        </a:ext>
+                      </a:extLst>
+                    </a:blip>
+                    <a:stretch>
+                      <a:fillRect/>
+                    </a:stretch>
+                  </pic:blipFill>
+                  <pic:spPr>
+                    <a:xfrm>
+                      <a:off x="0" y="0"/>
+                      <a:ext cx="5565775" cy="3453765"/>
+                    </a:xfrm>
+                    <a:prstGeom prst="rect">
+                      <a:avLst/>
+                    </a:prstGeom>
+                  </pic:spPr>
+                </pic:pic>
+              </a:graphicData>
+            </a:graphic>
+          </wp:inline>
+        </w:drawing>
+      </w:r>
+    </w:p>
+    <w:p>
+      <w:pPr>
+        <w:pStyle w:val="Caption"/>
+        <w:rPr>
+          <w:rtl/>
+        </w:rPr>
+      </w:pPr>
+      <w:r>
+        <w:rPr>
+          <w:rFonts w:hint="cs"/>
+          <w:rtl/>
+        </w:rPr>
+        <w:t>شکل 6 : مقایسه‌ی میانگین‌های نمونه‌ها با توزیع جامعه</w:t>
+      </w:r>
+      <w:r>
+        <w:rPr>
+          <w:rFonts w:hint="cs"/>
+          <w:rtl/>
+        </w:rPr>
+        <w:t xml:space="preserve"> با محورهای ناهمسان.</w:t>
+      </w:r>
+    </w:p>
+    <w:p>
+      <w:pPr>
+        <w:ind w:firstLine="0"/>
+        <w:rPr>
+          <w:rtl/>
+        </w:rPr>
+      </w:pPr>
+      <w:r>
+        <w:rPr>
+          <w:noProof/>
+          <w:rtl/>
+          <w:lang w:bidi="ar-SA"/>
+        </w:rPr>
+        <w:lastRenderedPageBreak/>
+        <w:drawing>
+          <wp:inline distT="0" distB="0" distL="0" distR="0">
+            <wp:extent cx="5565775" cy="3453765"/>
+            <wp:effectExtent l="0" t="0" r="0" b="0"/>
+            <wp:docPr id="15" name="Picture 15"/>
+            <wp:cNvGraphicFramePr>
+              <a:graphicFrameLocks xmlns:a="http://schemas.openxmlformats.org/drawingml/2006/main" noChangeAspect="1"/>
+            </wp:cNvGraphicFramePr>
+            <a:graphic xmlns:a="http://schemas.openxmlformats.org/drawingml/2006/main">
+              <a:graphicData uri="http://schemas.openxmlformats.org/drawingml/2006/picture">
+                <pic:pic xmlns:pic="http://schemas.openxmlformats.org/drawingml/2006/picture">
+                  <pic:nvPicPr>
+                    <pic:cNvPr id="15" name="Q5_2_1.jpeg"/>
+                    <pic:cNvPicPr/>
+                  </pic:nvPicPr>
+                  <pic:blipFill>
+                    <a:blip r:embed="rId22">
+                      <a:extLst>
+                        <a:ext uri="{28A0092B-C50C-407E-A947-70E740481C1C}">
+                          <a14:useLocalDpi xmlns:a14="http://schemas.microsoft.com/office/drawing/2010/main" val="0"/>
+                        </a:ext>
+                      </a:extLst>
+                    </a:blip>
+                    <a:stretch>
+                      <a:fillRect/>
+                    </a:stretch>
+                  </pic:blipFill>
+                  <pic:spPr>
+                    <a:xfrm>
+                      <a:off x="0" y="0"/>
+                      <a:ext cx="5565775" cy="3453765"/>
+                    </a:xfrm>
+                    <a:prstGeom prst="rect">
+                      <a:avLst/>
+                    </a:prstGeom>
+                  </pic:spPr>
+                </pic:pic>
+              </a:graphicData>
+            </a:graphic>
+          </wp:inline>
+        </w:drawing>
+      </w:r>
+    </w:p>
+    <w:p>
+      <w:pPr>
+        <w:pStyle w:val="Caption"/>
+        <w:rPr>
+          <w:rtl/>
+        </w:rPr>
+      </w:pPr>
+      <w:r>
+        <w:rPr>
+          <w:rFonts w:hint="cs"/>
+          <w:rtl/>
+        </w:rPr>
+        <w:t>شکل 7 : مقایسه‌ی میانگین‌های نمونه‌ها با توزیع جامعه با محورهای همسان.</w:t>
+      </w:r>
+    </w:p>
+    <w:p>
+      <w:pPr>
+        <w:rPr>
+          <w:rtl/>
+        </w:rPr>
+      </w:pPr>
+      <w:r>
+        <w:rPr>
+          <w:rFonts w:hint="cs"/>
+          <w:rtl/>
+        </w:rPr>
+        <w:t>مقایسه‌ی توزیع میانگین‌ها و توزیع جامعه نشان</w:t>
+      </w:r>
+      <w:r>
+        <w:rPr>
+          <w:rFonts w:hint="cs"/>
+          <w:rtl/>
+        </w:rPr>
+        <w:t xml:space="preserve"> می‌دهد</w:t>
+      </w:r>
+      <w:r>
+        <w:rPr>
+          <w:rFonts w:hint="cs"/>
+          <w:rtl/>
+        </w:rPr>
+        <w:t xml:space="preserve"> در نمایشی که محورها مقیاس همسان ندارند،</w:t>
+      </w:r>
+      <w:r>
+        <w:rPr>
+          <w:rFonts w:hint="cs"/>
+          <w:rtl/>
+        </w:rPr>
+        <w:t xml:space="preserve"> اگر چه تطابق توزیع‌ها منطبق بر یکدیگر نیست اما تا حدود زیادی نزدیک می‌باشند.</w:t>
+      </w:r>
+      <w:r>
+        <w:rPr>
+          <w:rFonts w:hint="cs"/>
+          <w:rtl/>
+        </w:rPr>
+        <w:t xml:space="preserve"> اما این مسئله در مورد نموداری که مقیاس محورهای آن همسان است برقرار نیست.</w:t>
+      </w:r>
+    </w:p>
+    <w:p>
+      <w:pPr>
+        <w:ind w:firstLine="0"/>
+        <w:rPr>
+          <w:rtl/>
+        </w:rPr>
+      </w:pPr>
+      <w:r>
+        <w:rPr>
+          <w:noProof/>
+          <w:rtl/>
+          <w:lang w:bidi="ar-SA"/>
+        </w:rPr>
+        <w:drawing>
+          <wp:inline distT="0" distB="0" distL="0" distR="0">
+            <wp:extent cx="5565775" cy="3453765"/>
+            <wp:effectExtent l="0" t="0" r="0" b="0"/>
+            <wp:docPr id="12" name="Picture 12"/>
+            <wp:cNvGraphicFramePr>
+              <a:graphicFrameLocks xmlns:a="http://schemas.openxmlformats.org/drawingml/2006/main" noChangeAspect="1"/>
+            </wp:cNvGraphicFramePr>
+            <a:graphic xmlns:a="http://schemas.openxmlformats.org/drawingml/2006/main">
+              <a:graphicData uri="http://schemas.openxmlformats.org/drawingml/2006/picture">
+                <pic:pic xmlns:pic="http://schemas.openxmlformats.org/drawingml/2006/picture">
+                  <pic:nvPicPr>
+                    <pic:cNvPr id="12" name="Q5_3.jpeg"/>
+                    <pic:cNvPicPr/>
+                  </pic:nvPicPr>
+                  <pic:blipFill>
+                    <a:blip r:embed="rId23">
+                      <a:extLst>
+                        <a:ext uri="{28A0092B-C50C-407E-A947-70E740481C1C}">
+                          <a14:useLocalDpi xmlns:a14="http://schemas.microsoft.com/office/drawing/2010/main" val="0"/>
+                        </a:ext>
+                      </a:extLst>
+                    </a:blip>
+                    <a:stretch>
+                      <a:fillRect/>
+                    </a:stretch>
+                  </pic:blipFill>
+                  <pic:spPr>
+                    <a:xfrm>
+                      <a:off x="0" y="0"/>
+                      <a:ext cx="5565775" cy="3453765"/>
+                    </a:xfrm>
+                    <a:prstGeom prst="rect">
+                      <a:avLst/>
+                    </a:prstGeom>
+                  </pic:spPr>
+                </pic:pic>
+              </a:graphicData>
+            </a:graphic>
+          </wp:inline>
+        </w:drawing>
+      </w:r>
+    </w:p>
+    <w:p>
+      <w:pPr>
+        <w:pStyle w:val="Caption"/>
+        <w:rPr>
+          <w:rtl/>
+        </w:rPr>
+      </w:pPr>
+      <w:r>
+        <w:rPr>
+          <w:rFonts w:hint="cs"/>
+          <w:rtl/>
+        </w:rPr>
+        <w:t>شکل</w:t>
+      </w:r>
+      <w:r>
+        <w:rPr>
+          <w:rFonts w:hint="cs"/>
+          <w:rtl/>
+        </w:rPr>
+        <w:t xml:space="preserve"> 8 </w:t>
+      </w:r>
+      <w:r>
+        <w:rPr>
+          <w:rFonts w:hint="cs"/>
+          <w:rtl/>
+        </w:rPr>
+        <w:t>: مقایسه‌ی توزیع میانگین نمونه‌ها با توزیع نرمال</w:t>
+      </w:r>
+      <w:r>
+        <w:rPr>
+          <w:rFonts w:hint="cs"/>
+          <w:rtl/>
+        </w:rPr>
+        <w:t xml:space="preserve"> </w:t>
+      </w:r>
+      <w:r>
+        <w:rPr>
+          <w:rFonts w:hint="cs"/>
+          <w:rtl/>
+        </w:rPr>
+        <w:t>با محورهای ناهمسان</w:t>
+      </w:r>
+      <w:r>
+        <w:rPr>
+          <w:rFonts w:hint="cs"/>
+          <w:rtl/>
+        </w:rPr>
+        <w:t>.</w:t>
+      </w:r>
+    </w:p>
+    <w:p>
+      <w:pPr>
+        <w:ind w:firstLine="0"/>
+      </w:pPr>
+      <w:r>
+        <w:rPr>
+          <w:noProof/>
+          <w:lang w:bidi="ar-SA"/>
+        </w:rPr>
+        <w:lastRenderedPageBreak/>
+        <w:drawing>
+          <wp:inline distT="0" distB="0" distL="0" distR="0">
+            <wp:extent cx="5565775" cy="3453765"/>
+            <wp:effectExtent l="0" t="0" r="0" b="0"/>
+            <wp:docPr id="16" name="Picture 16"/>
+            <wp:cNvGraphicFramePr>
+              <a:graphicFrameLocks xmlns:a="http://schemas.openxmlformats.org/drawingml/2006/main" noChangeAspect="1"/>
+            </wp:cNvGraphicFramePr>
+            <a:graphic xmlns:a="http://schemas.openxmlformats.org/drawingml/2006/main">
+              <a:graphicData uri="http://schemas.openxmlformats.org/drawingml/2006/picture">
+                <pic:pic xmlns:pic="http://schemas.openxmlformats.org/drawingml/2006/picture">
+                  <pic:nvPicPr>
+                    <pic:cNvPr id="16" name="Q5_3_1.jpeg"/>
+                    <pic:cNvPicPr/>
+                  </pic:nvPicPr>
+                  <pic:blipFill>
+                    <a:blip r:embed="rId24">
+                      <a:extLst>
+                        <a:ext uri="{28A0092B-C50C-407E-A947-70E740481C1C}">
+                          <a14:useLocalDpi xmlns:a14="http://schemas.microsoft.com/office/drawing/2010/main" val="0"/>
+                        </a:ext>
+                      </a:extLst>
+                    </a:blip>
+                    <a:stretch>
+                      <a:fillRect/>
+                    </a:stretch>
+                  </pic:blipFill>
+                  <pic:spPr>
+                    <a:xfrm>
+                      <a:off x="0" y="0"/>
+                      <a:ext cx="5565775" cy="3453765"/>
+                    </a:xfrm>
+                    <a:prstGeom prst="rect">
+                      <a:avLst/>
+                    </a:prstGeom>
+                  </pic:spPr>
+                </pic:pic>
+              </a:graphicData>
+            </a:graphic>
+          </wp:inline>
+        </w:drawing>
+      </w:r>
+    </w:p>
+    <w:p>
+      <w:pPr>
+        <w:pStyle w:val="Caption"/>
+        <w:rPr>
+          <w:rtl/>
+        </w:rPr>
+      </w:pPr>
+      <w:r>
+        <w:rPr>
+          <w:rFonts w:hint="cs"/>
+          <w:rtl/>
+        </w:rPr>
+        <w:t>شکل 9 : مقایسه‌ی توزیع میانگین نمونه‌ها با توزیع نرمال با محورهای همسان.</w:t>
+      </w:r>
+    </w:p>
+    <w:p>
+      <w:pPr>
+        <w:ind w:firstLine="0"/>
+        <w:rPr>
+          <w:rtl/>
+        </w:rPr>
+      </w:pPr>
+      <w:r>
+        <w:rPr>
+          <w:rFonts w:hint="cs"/>
+          <w:rtl/>
+        </w:rPr>
+        <w:t xml:space="preserve"> </w:t>
+      </w:r>
+      <w:r>
+        <w:rPr>
+          <w:rFonts w:hint="cs"/>
+          <w:rtl/>
+        </w:rPr>
+        <w:tab/>
+        <w:t xml:space="preserve">گزاره‌های عنوان شده در مورد </w:t>
+      </w:r>
+      <w:r>
+        <w:rPr>
+          <w:rFonts w:hint="cs"/>
+          <w:rtl/>
+        </w:rPr>
+        <w:t>مقایسه‌ی توزیع میانگین‌ها  با توزیع نرمال نتایجی مانند مقایسه‌ی آنها با توزیع جامعه داشت. از این مقایسه نتیجه ‌می‌شود توزیع میانگین‌ها از توزیع نرمال پیروی نمی‌کند که این خلاف گزاره‌های ثابت شده است. به همین دلیل برای ارائه‌ی گزاره‌ی دقیق لازم است از آزمون فرض استفاده شود.</w:t>
+      </w:r>
+      <w:r>
+        <w:rPr>
+          <w:rFonts w:hint="cs"/>
+          <w:rtl/>
+        </w:rPr>
+        <w:t xml:space="preserve"> همچنین کد استفاده شده برای این بخش در ادامه آمده است.</w:t>
+      </w:r>
+    </w:p>
+    <w:bookmarkStart w:id="3" w:name="_MON_1585605291"/>
     <w:bookmarkEnd w:id="3"/>
     <w:p>
       <w:pPr>
         <w:ind w:firstLine="0"/>
-        <w:rPr>
-          <w:rFonts w:hint="cs"/>
-          <w:rtl/>
-        </w:rPr>
-      </w:pPr>
-      <w:r>
-        <w:rPr>
-          <w:rFonts w:hint="cs"/>
-          <w:rtl/>
-        </w:rPr>
-        <w:t>سیبسیب</w:t>
-      </w:r>
+      </w:pPr>
+      <w:r>
+        <w:object w:dxaOrig="9360" w:dyaOrig="6977">
+          <v:shape id="_x0000_i1028" type="#_x0000_t75" style="width:422.4pt;height:249pt" o:ole="">
+            <v:imagedata r:id="rId25" o:title=""/>
+          </v:shape>
+          <o:OLEObject Type="Embed" ProgID="Word.OpenDocumentText.12" ShapeID="_x0000_i1028" DrawAspect="Content" ObjectID="_1585606092" r:id="rId26"/>
+        </w:object>
+      </w:r>
+    </w:p>
+    <w:p>
+      <w:pPr>
+        <w:ind w:firstLine="0"/>
+        <w:rPr>
+          <w:rFonts w:hint="cs"/>
+          <w:rtl/>
+        </w:rPr>
+      </w:pPr>
+      <w:r>
+        <w:rPr>
+          <w:rFonts w:hint="cs"/>
+          <w:rtl/>
+        </w:rPr>
+        <w:lastRenderedPageBreak/>
+        <w:t>اما برای بررسی موضوع توسط قضیه‌ی حد مرکزی.</w:t>
+      </w:r>
+      <w:bookmarkStart w:id="4" w:name="_GoBack"/>
+      <w:bookmarkEnd w:id="4"/>
     </w:p>
     <w:sectPr>
-      <w:footerReference w:type="default" r:id="rId21"/>
+      <w:footerReference w:type="default" r:id="rId27"/>
       <w:footnotePr>
         <w:numRestart w:val="eachPage"/>
       </w:footnotePr>
@@ -1853,7 +2278,7 @@
             <w:noProof/>
             <w:rtl/>
           </w:rPr>
-          <w:t>6</w:t>
+          <w:t>9</w:t>
         </w:r>
         <w:r>
           <w:rPr>
@@ -3558,7 +3983,7 @@
 </file>
 
 <file path=customXml/itemProps1.xml><?xml version="1.0" encoding="utf-8"?>
-<ds:datastoreItem xmlns:ds="http://schemas.openxmlformats.org/officeDocument/2006/customXml" ds:itemID="{17AC836D-04A7-4676-9F44-953CFB0A8A94}">
+<ds:datastoreItem xmlns:ds="http://schemas.openxmlformats.org/officeDocument/2006/customXml" ds:itemID="{4FB9251D-92C0-470C-8BE4-B497CDB9B1FF}">
   <ds:schemaRefs>
     <ds:schemaRef ds:uri="http://schemas.openxmlformats.org/officeDocument/2006/bibliography"/>
   </ds:schemaRefs>

--- a/810196126-lab3.docx
+++ b/810196126-lab3.docx
@@ -1283,10 +1283,10 @@
             <v:path o:extrusionok="f" gradientshapeok="t" o:connecttype="rect"/>
             <o:lock v:ext="edit" aspectratio="t"/>
           </v:shapetype>
-          <v:shape id="_x0000_i1025" type="#_x0000_t75" style="width:429.6pt;height:82.2pt" o:ole="">
+          <v:shape id="_x0000_i1025" type="#_x0000_t75" style="width:429.8pt;height:82.35pt" o:ole="">
             <v:imagedata r:id="rId12" o:title=""/>
           </v:shape>
-          <o:OLEObject Type="Embed" ProgID="Word.OpenDocumentText.12" ShapeID="_x0000_i1025" DrawAspect="Content" ObjectID="_1585606089" r:id="rId13"/>
+          <o:OLEObject Type="Embed" ProgID="Word.OpenDocumentText.12" ShapeID="_x0000_i1025" DrawAspect="Content" ObjectID="_1585769975" r:id="rId13"/>
         </w:object>
       </w:r>
     </w:p>
@@ -1442,10 +1442,10 @@
       </w:pPr>
       <w:r>
         <w:object w:dxaOrig="9360" w:dyaOrig="6376">
-          <v:shape id="_x0000_i1026" type="#_x0000_t75" style="width:406.8pt;height:226.8pt" o:ole="">
+          <v:shape id="_x0000_i1026" type="#_x0000_t75" style="width:406.9pt;height:226.9pt" o:ole="">
             <v:imagedata r:id="rId15" o:title=""/>
           </v:shape>
-          <o:OLEObject Type="Embed" ProgID="Word.OpenDocumentText.12" ShapeID="_x0000_i1026" DrawAspect="Content" ObjectID="_1585606090" r:id="rId16"/>
+          <o:OLEObject Type="Embed" ProgID="Word.OpenDocumentText.12" ShapeID="_x0000_i1026" DrawAspect="Content" ObjectID="_1585769976" r:id="rId16"/>
         </w:object>
       </w:r>
     </w:p>
@@ -1478,9 +1478,11 @@
         </w:rPr>
         <w:t xml:space="preserve">تابع اول شامل مراحل نمونه‌برداری، رسم نمودار هیستوگرام و در نهایت رسم خط عمودی در محل میانگین است که به کمک دستور </w:t>
       </w:r>
+      <w:proofErr w:type="spellStart"/>
       <w:r>
         <w:t>abine</w:t>
       </w:r>
+      <w:proofErr w:type="spellEnd"/>
       <w:r>
         <w:rPr>
           <w:rFonts w:hint="cs"/>
@@ -1617,10 +1619,10 @@
     <w:p>
       <w:r>
         <w:object w:dxaOrig="9360" w:dyaOrig="1579">
-          <v:shape id="_x0000_i1027" type="#_x0000_t75" style="width:393.6pt;height:79.2pt" o:ole="">
+          <v:shape id="_x0000_i1027" type="#_x0000_t75" style="width:393.8pt;height:79.1pt" o:ole="">
             <v:imagedata r:id="rId18" o:title=""/>
           </v:shape>
-          <o:OLEObject Type="Embed" ProgID="Word.OpenDocumentText.12" ShapeID="_x0000_i1027" DrawAspect="Content" ObjectID="_1585606091" r:id="rId19"/>
+          <o:OLEObject Type="Embed" ProgID="Word.OpenDocumentText.12" ShapeID="_x0000_i1027" DrawAspect="Content" ObjectID="_1585769977" r:id="rId19"/>
         </w:object>
       </w:r>
     </w:p>
@@ -2129,9 +2131,6 @@
     <w:p>
       <w:pPr>
         <w:ind w:firstLine="0"/>
-        <w:rPr>
-          <w:rtl/>
-        </w:rPr>
       </w:pPr>
       <w:r>
         <w:rPr>
@@ -2163,26 +2162,328 @@
         <w:t xml:space="preserve"> همچنین کد استفاده شده برای این بخش در ادامه آمده است.</w:t>
       </w:r>
     </w:p>
-    <w:bookmarkStart w:id="3" w:name="_MON_1585605291"/>
+    <w:p>
+      <w:pPr>
+        <w:ind w:firstLine="0"/>
+        <w:rPr>
+          <w:rtl/>
+        </w:rPr>
+      </w:pPr>
+      <w:r>
+        <w:rPr>
+          <w:rFonts w:hint="cs"/>
+          <w:rtl/>
+        </w:rPr>
+        <w:t>بر اساس قضیه‌ی حد مرکزی میانگین‌های تعدادی نم</w:t>
+      </w:r>
+      <w:r>
+        <w:rPr>
+          <w:rFonts w:hint="cs"/>
+          <w:rtl/>
+        </w:rPr>
+        <w:t>ونه از جامعه، خود از توزیع همان جامعه</w:t>
+      </w:r>
+      <w:r>
+        <w:rPr>
+          <w:rFonts w:hint="cs"/>
+          <w:rtl/>
+        </w:rPr>
+        <w:t xml:space="preserve"> پیروی می‌کنند. برخلاف آنچه انتظار می‌رفت، همانطور که نمودار </w:t>
+      </w:r>
+      <w:proofErr w:type="spellStart"/>
+      <w:r>
+        <w:t>qqplot</w:t>
+      </w:r>
+      <w:proofErr w:type="spellEnd"/>
+      <w:r>
+        <w:rPr>
+          <w:rFonts w:hint="cs"/>
+          <w:rtl/>
+        </w:rPr>
+        <w:t xml:space="preserve"> نشان می‌دهد، توزیع میانگین‌ها از توزیع </w:t>
+      </w:r>
+      <w:r>
+        <w:rPr>
+          <w:rFonts w:hint="cs"/>
+          <w:rtl/>
+        </w:rPr>
+        <w:t>جامعه</w:t>
+      </w:r>
+      <w:r>
+        <w:rPr>
+          <w:rFonts w:hint="cs"/>
+          <w:rtl/>
+        </w:rPr>
+        <w:t xml:space="preserve"> فاصله دارد و منطبق بر آن نمی‌باشد.</w:t>
+      </w:r>
+    </w:p>
+    <w:p>
+      <w:pPr>
+        <w:ind w:firstLine="0"/>
+        <w:rPr>
+          <w:rtl/>
+        </w:rPr>
+      </w:pPr>
+    </w:p>
+    <w:p>
+      <w:pPr>
+        <w:pStyle w:val="Heading1"/>
+        <w:rPr>
+          <w:rtl/>
+        </w:rPr>
+      </w:pPr>
+      <w:r>
+        <w:rPr>
+          <w:rFonts w:hint="cs"/>
+          <w:rtl/>
+        </w:rPr>
+        <w:t>سوال 6:</w:t>
+      </w:r>
+    </w:p>
+    <w:p>
+      <w:r>
+        <w:rPr>
+          <w:rFonts w:hint="cs"/>
+          <w:rtl/>
+        </w:rPr>
+        <w:t>اگر اندازه‌های نمونه‌های برداشته شده از جامعه به اندازه‌ی کافی بزرگ باشد (مشاهدات تجربی نشان می‌دهند اندازه‌های نمونه‌ها باید بزرگتر از 30 باشد تا ویژگی‌ای که در ادامه بیان می‌شود برقرار باشد )، توزیع میانگین‌های این نمونه‌ها از توزیع نرمال پیروی خواهد کرد. لازم به ذکر است این گزاره مستقل از توزیع جامعه می‌باشد، به این معنی که توزیع جامعه هر چه باشد، نمونه‌های به اندازه‌ی کافی بزرگ میانگین‌هایی بدست می‌دهند که از توزیع نرمال پیروی می‌کند.</w:t>
+      </w:r>
+    </w:p>
+    <w:p>
+      <w:pPr>
+        <w:pStyle w:val="Heading1"/>
+        <w:rPr>
+          <w:rtl/>
+        </w:rPr>
+      </w:pPr>
+      <w:r>
+        <w:rPr>
+          <w:rFonts w:hint="cs"/>
+          <w:rtl/>
+        </w:rPr>
+        <w:lastRenderedPageBreak/>
+        <w:t>سوال 7 :</w:t>
+      </w:r>
+    </w:p>
+    <w:p>
+      <w:pPr>
+        <w:rPr>
+          <w:rFonts w:hint="cs"/>
+          <w:rtl/>
+        </w:rPr>
+      </w:pPr>
+      <w:r>
+        <w:rPr>
+          <w:rFonts w:hint="cs"/>
+          <w:rtl/>
+        </w:rPr>
+        <w:t>کد مربوط به این بخش بصورت زیر است:</w:t>
+      </w:r>
+    </w:p>
+    <w:bookmarkStart w:id="3" w:name="_MON_1585769832"/>
     <w:bookmarkEnd w:id="3"/>
     <w:p>
       <w:pPr>
-        <w:ind w:firstLine="0"/>
-      </w:pPr>
-      <w:r>
-        <w:object w:dxaOrig="9360" w:dyaOrig="6977">
-          <v:shape id="_x0000_i1028" type="#_x0000_t75" style="width:422.4pt;height:249pt" o:ole="">
+        <w:rPr>
+          <w:rFonts w:hint="cs"/>
+        </w:rPr>
+      </w:pPr>
+      <w:r>
+        <w:object w:dxaOrig="9360" w:dyaOrig="2319">
+          <v:shape id="_x0000_i1060" type="#_x0000_t75" style="width:348pt;height:115.65pt" o:ole="">
             <v:imagedata r:id="rId25" o:title=""/>
           </v:shape>
-          <o:OLEObject Type="Embed" ProgID="Word.OpenDocumentText.12" ShapeID="_x0000_i1028" DrawAspect="Content" ObjectID="_1585606092" r:id="rId26"/>
+          <o:OLEObject Type="Embed" ProgID="Word.OpenDocumentText.12" ShapeID="_x0000_i1060" DrawAspect="Content" ObjectID="_1585769978" r:id="rId26"/>
         </w:object>
       </w:r>
     </w:p>
-    <w:p>
-      <w:pPr>
-        <w:ind w:firstLine="0"/>
-        <w:rPr>
-          <w:rFonts w:hint="cs"/>
+    <w:p/>
+    <w:p>
+      <w:pPr>
+        <w:pStyle w:val="Heading1"/>
+        <w:rPr>
+          <w:rtl/>
+        </w:rPr>
+      </w:pPr>
+      <w:r>
+        <w:rPr>
+          <w:rFonts w:hint="cs"/>
+          <w:rtl/>
+        </w:rPr>
+        <w:t>سوال</w:t>
+      </w:r>
+      <w:r>
+        <w:rPr>
+          <w:rFonts w:hint="cs"/>
+          <w:rtl/>
+        </w:rPr>
+        <w:t xml:space="preserve">  </w:t>
+      </w:r>
+      <w:r>
+        <w:rPr>
+          <w:rFonts w:hint="cs"/>
+          <w:rtl/>
+        </w:rPr>
+        <w:tab/>
+        <w:t xml:space="preserve">8 </w:t>
+      </w:r>
+      <w:r>
+        <w:rPr>
+          <w:rFonts w:hint="cs"/>
+          <w:rtl/>
+        </w:rPr>
+        <w:t xml:space="preserve">: </w:t>
+      </w:r>
+    </w:p>
+    <w:p>
+      <w:pPr>
+        <w:rPr>
+          <w:rtl/>
+        </w:rPr>
+      </w:pPr>
+      <w:r>
+        <w:rPr>
+          <w:rFonts w:hint="cs"/>
+          <w:rtl/>
+        </w:rPr>
+        <w:t>این بخش با دستور زیر قابل انجام است.</w:t>
+      </w:r>
+    </w:p>
+    <w:bookmarkStart w:id="4" w:name="_MON_1585722905"/>
+    <w:bookmarkEnd w:id="4"/>
+    <w:p>
+      <w:r>
+        <w:object w:dxaOrig="9360" w:dyaOrig="675">
+          <v:shape id="_x0000_i1028" type="#_x0000_t75" style="width:468pt;height:33.8pt" o:ole="">
+            <v:imagedata r:id="rId27" o:title=""/>
+          </v:shape>
+          <o:OLEObject Type="Embed" ProgID="Word.OpenDocumentText.12" ShapeID="_x0000_i1028" DrawAspect="Content" ObjectID="_1585769979" r:id="rId28"/>
+        </w:object>
+      </w:r>
+    </w:p>
+    <w:p>
+      <w:pPr>
+        <w:pStyle w:val="Heading1"/>
+        <w:rPr>
+          <w:rtl/>
+        </w:rPr>
+      </w:pPr>
+      <w:r>
+        <w:rPr>
+          <w:rFonts w:hint="cs"/>
+          <w:rtl/>
+        </w:rPr>
+        <w:t>سوال 9 :</w:t>
+      </w:r>
+    </w:p>
+    <w:p>
+      <w:pPr>
+        <w:rPr>
+          <w:rtl/>
+        </w:rPr>
+      </w:pPr>
+      <w:r>
+        <w:rPr>
+          <w:rFonts w:hint="cs"/>
+          <w:rtl/>
+        </w:rPr>
+        <w:t xml:space="preserve">در 9662/. </w:t>
+      </w:r>
+      <w:r>
+        <w:rPr>
+          <w:rFonts w:hint="cs"/>
+          <w:rtl/>
+        </w:rPr>
+        <w:t xml:space="preserve">(97%) </w:t>
+      </w:r>
+      <w:r>
+        <w:rPr>
+          <w:rFonts w:hint="cs"/>
+          <w:rtl/>
+        </w:rPr>
+        <w:t xml:space="preserve">موارد میانگین جمعیت درون بازه‌ی اطمینان بدست آمده قرار گرفته است. نتیجه‌ی بدست آمده به طور کامل منطبق بر تعریف بازه‌ی اطمینان می‌باشد. طبق اگر </w:t>
+      </w:r>
+      <w:r>
+        <w:t>n</w:t>
+      </w:r>
+      <w:r>
+        <w:rPr>
+          <w:rFonts w:hint="cs"/>
+          <w:rtl/>
+        </w:rPr>
+        <w:t xml:space="preserve"> بار از جامعه نمونه برداری کنیم و برای این نمونه‌ها بازه‌ی اطمینان </w:t>
+      </w:r>
+      <w:r>
+        <w:t>x%</w:t>
+      </w:r>
+      <w:r>
+        <w:rPr>
+          <w:rFonts w:hint="cs"/>
+          <w:rtl/>
+        </w:rPr>
+        <w:t xml:space="preserve"> بسازیم، در </w:t>
+      </w:r>
+      <w:r>
+        <w:t>x</w:t>
+      </w:r>
+      <w:r>
+        <w:rPr>
+          <w:rFonts w:hint="cs"/>
+          <w:rtl/>
+        </w:rPr>
+        <w:t xml:space="preserve"> درصد از </w:t>
+      </w:r>
+      <w:r>
+        <w:rPr>
+          <w:rFonts w:hint="cs"/>
+          <w:rtl/>
+        </w:rPr>
+        <w:t>مشاهدات انجام شده (</w:t>
+      </w:r>
+      <w:r>
+        <w:t>x%</w:t>
+      </w:r>
+      <w:r>
+        <w:rPr>
+          <w:rFonts w:hint="cs"/>
+          <w:rtl/>
+        </w:rPr>
+        <w:t xml:space="preserve">) از کل نمونه‌های اخذ شده، میانگین جامعه درون بازه‌ی اطمینان قرار می‌گیرد. به منظور تاکید یادآور می‌شود همین نتیجه در آزمایش انجام شده مشاهده شد. </w:t>
+      </w:r>
+    </w:p>
+    <w:p>
+      <w:pPr>
+        <w:rPr>
+          <w:rtl/>
+        </w:rPr>
+      </w:pPr>
+      <w:r>
+        <w:rPr>
+          <w:rFonts w:hint="cs"/>
+          <w:rtl/>
+        </w:rPr>
+        <w:t>این آزمایش توسط کد زیر انجام شده است.</w:t>
+      </w:r>
+    </w:p>
+    <w:bookmarkStart w:id="5" w:name="_MON_1585731091"/>
+    <w:bookmarkEnd w:id="5"/>
+    <w:p>
+      <w:pPr>
+        <w:ind w:firstLine="0"/>
+      </w:pPr>
+      <w:r>
+        <w:object w:dxaOrig="9360" w:dyaOrig="5507">
+          <v:shape id="_x0000_i1029" type="#_x0000_t75" style="width:348.55pt;height:154.35pt" o:ole="">
+            <v:imagedata r:id="rId29" o:title=""/>
+          </v:shape>
+          <o:OLEObject Type="Embed" ProgID="Word.OpenDocumentText.12" ShapeID="_x0000_i1029" DrawAspect="Content" ObjectID="_1585769980" r:id="rId30"/>
+        </w:object>
+      </w:r>
+    </w:p>
+    <w:p>
+      <w:pPr>
+        <w:pStyle w:val="Heading1"/>
+        <w:rPr>
           <w:rtl/>
         </w:rPr>
       </w:pPr>
@@ -2192,13 +2493,1523 @@
           <w:rtl/>
         </w:rPr>
         <w:lastRenderedPageBreak/>
-        <w:t>اما برای بررسی موضوع توسط قضیه‌ی حد مرکزی.</w:t>
-      </w:r>
-      <w:bookmarkStart w:id="4" w:name="_GoBack"/>
-      <w:bookmarkEnd w:id="4"/>
+        <w:t>سوال 10:</w:t>
+      </w:r>
+    </w:p>
+    <w:p>
+      <w:pPr>
+        <w:rPr>
+          <w:rtl/>
+        </w:rPr>
+      </w:pPr>
+      <w:r>
+        <w:rPr>
+          <w:rFonts w:hint="cs"/>
+          <w:rtl/>
+        </w:rPr>
+        <w:t>در آزمایش انجام شده اندازه‌ی نمونه‌ها کوچکتر از 30 می‌باشد. به این دلیل توزیع آماره‌ی مورد بررسی برای نمونه‌های بدست آمده از توزیع نرمال پیروی نمی‌کنند و نمی‌توان از نتایج قضیه‌ی حد مرکزی برای آنها استفاده کرد.</w:t>
+      </w:r>
+      <w:r>
+        <w:rPr>
+          <w:rFonts w:hint="cs"/>
+          <w:rtl/>
+        </w:rPr>
+        <w:t xml:space="preserve"> در نهایت میانگین تعداد </w:t>
+      </w:r>
+      <w:r>
+        <w:rPr>
+          <w:rFonts w:hint="cs"/>
+          <w:rtl/>
+        </w:rPr>
+        <w:t>آزمایشاتی که در آنها عدد میانگین جامعه درون بازه‌ی اطمینان مورد نظر قرار گرفته برابر با 5169/. (52%) می‌باشد. در صورت برقرار بودن شرایط قضیه انتظار می‌رفت میانگین برابر با پهنای بازه‌ی اطمینان (90%) باشد. مشاهده‌ی بالا نشان می‌دهد در صورت عدم برقراری شرایط قضیه، نمی‌توان انتظار نتیجه‌ی درست داشت.</w:t>
+      </w:r>
+    </w:p>
+    <w:p>
+      <w:pPr>
+        <w:rPr>
+          <w:rtl/>
+        </w:rPr>
+      </w:pPr>
+      <w:r>
+        <w:rPr>
+          <w:rFonts w:hint="cs"/>
+          <w:rtl/>
+        </w:rPr>
+        <w:t>این آزمایش با کد زیر پیاده‌سازی شده است.</w:t>
+      </w:r>
+    </w:p>
+    <w:bookmarkStart w:id="6" w:name="_MON_1585732152"/>
+    <w:bookmarkEnd w:id="6"/>
+    <w:p>
+      <w:pPr>
+        <w:ind w:firstLine="0"/>
+      </w:pPr>
+      <w:r>
+        <w:object w:dxaOrig="9360" w:dyaOrig="5507">
+          <v:shape id="_x0000_i1030" type="#_x0000_t75" style="width:445.1pt;height:275.45pt" o:ole="">
+            <v:imagedata r:id="rId31" o:title=""/>
+          </v:shape>
+          <o:OLEObject Type="Embed" ProgID="Word.OpenDocumentText.12" ShapeID="_x0000_i1030" DrawAspect="Content" ObjectID="_1585769981" r:id="rId32"/>
+        </w:object>
+      </w:r>
+    </w:p>
+    <w:p>
+      <w:pPr>
+        <w:ind w:firstLine="0"/>
+      </w:pPr>
+    </w:p>
+    <w:p>
+      <w:pPr>
+        <w:ind w:firstLine="0"/>
+      </w:pPr>
+    </w:p>
+    <w:p>
+      <w:pPr>
+        <w:ind w:firstLine="0"/>
+      </w:pPr>
+    </w:p>
+    <w:p>
+      <w:pPr>
+        <w:pStyle w:val="Heading1"/>
+        <w:rPr>
+          <w:rtl/>
+        </w:rPr>
+      </w:pPr>
+      <w:r>
+        <w:rPr>
+          <w:rFonts w:hint="cs"/>
+          <w:rtl/>
+        </w:rPr>
+        <w:t>سوال 11:</w:t>
+      </w:r>
+    </w:p>
+    <w:p>
+      <w:pPr>
+        <w:ind w:firstLine="0"/>
+        <w:rPr>
+          <w:rtl/>
+        </w:rPr>
+      </w:pPr>
+      <w:r>
+        <w:rPr>
+          <w:rFonts w:hint="cs"/>
+          <w:rtl/>
+        </w:rPr>
+        <w:t>پیاده سازی مورد نظر توسط کد زیر انجام شده است.</w:t>
+      </w:r>
+    </w:p>
+    <w:bookmarkStart w:id="7" w:name="_MON_1585733888"/>
+    <w:bookmarkEnd w:id="7"/>
+    <w:p>
+      <w:pPr>
+        <w:ind w:firstLine="0"/>
+      </w:pPr>
+      <w:r>
+        <w:object w:dxaOrig="9360" w:dyaOrig="4870">
+          <v:shape id="_x0000_i1031" type="#_x0000_t75" style="width:376.9pt;height:243.25pt" o:ole="">
+            <v:imagedata r:id="rId33" o:title=""/>
+          </v:shape>
+          <o:OLEObject Type="Embed" ProgID="Word.OpenDocumentText.12" ShapeID="_x0000_i1031" DrawAspect="Content" ObjectID="_1585769982" r:id="rId34"/>
+        </w:object>
+      </w:r>
+    </w:p>
+    <w:p>
+      <w:pPr>
+        <w:pStyle w:val="Heading1"/>
+      </w:pPr>
+      <w:r>
+        <w:rPr>
+          <w:rFonts w:hint="cs"/>
+          <w:rtl/>
+        </w:rPr>
+        <w:t>سوال 12:</w:t>
+      </w:r>
+    </w:p>
+    <w:p>
+      <w:pPr>
+        <w:ind w:firstLine="0"/>
+      </w:pPr>
+      <w:r>
+        <w:rPr>
+          <w:noProof/>
+          <w:lang w:bidi="ar-SA"/>
+        </w:rPr>
+        <w:drawing>
+          <wp:inline distT="0" distB="0" distL="0" distR="0">
+            <wp:extent cx="5565775" cy="3453765"/>
+            <wp:effectExtent l="0" t="0" r="0" b="0"/>
+            <wp:docPr id="8" name="Picture 8"/>
+            <wp:cNvGraphicFramePr>
+              <a:graphicFrameLocks xmlns:a="http://schemas.openxmlformats.org/drawingml/2006/main" noChangeAspect="1"/>
+            </wp:cNvGraphicFramePr>
+            <a:graphic xmlns:a="http://schemas.openxmlformats.org/drawingml/2006/main">
+              <a:graphicData uri="http://schemas.openxmlformats.org/drawingml/2006/picture">
+                <pic:pic xmlns:pic="http://schemas.openxmlformats.org/drawingml/2006/picture">
+                  <pic:nvPicPr>
+                    <pic:cNvPr id="8" name="Q12.jpeg"/>
+                    <pic:cNvPicPr/>
+                  </pic:nvPicPr>
+                  <pic:blipFill>
+                    <a:blip r:embed="rId35">
+                      <a:extLst>
+                        <a:ext uri="{28A0092B-C50C-407E-A947-70E740481C1C}">
+                          <a14:useLocalDpi xmlns:a14="http://schemas.microsoft.com/office/drawing/2010/main" val="0"/>
+                        </a:ext>
+                      </a:extLst>
+                    </a:blip>
+                    <a:stretch>
+                      <a:fillRect/>
+                    </a:stretch>
+                  </pic:blipFill>
+                  <pic:spPr>
+                    <a:xfrm>
+                      <a:off x="0" y="0"/>
+                      <a:ext cx="5565775" cy="3453765"/>
+                    </a:xfrm>
+                    <a:prstGeom prst="rect">
+                      <a:avLst/>
+                    </a:prstGeom>
+                  </pic:spPr>
+                </pic:pic>
+              </a:graphicData>
+            </a:graphic>
+          </wp:inline>
+        </w:drawing>
+      </w:r>
+    </w:p>
+    <w:p>
+      <w:pPr>
+        <w:pStyle w:val="Caption"/>
+        <w:rPr>
+          <w:rtl/>
+        </w:rPr>
+      </w:pPr>
+      <w:r>
+        <w:rPr>
+          <w:rFonts w:hint="cs"/>
+          <w:rtl/>
+        </w:rPr>
+        <w:t>شکل 10: نمودار پهنای بازه‌ی اطمینان بازای مقادیر مختلف بازه</w:t>
+      </w:r>
+    </w:p>
+    <w:p>
+      <w:pPr>
+        <w:rPr>
+          <w:rtl/>
+        </w:rPr>
+      </w:pPr>
+      <w:r>
+        <w:rPr>
+          <w:rFonts w:hint="cs"/>
+          <w:rtl/>
+        </w:rPr>
+        <w:t>همانطور که مشاهده می‌شود با افز</w:t>
+      </w:r>
+      <w:r>
+        <w:rPr>
+          <w:rFonts w:hint="cs"/>
+          <w:rtl/>
+        </w:rPr>
+        <w:t>ایش عدد بازه‌ی اطمینان، پهنای آن نیز افزایش میابد.</w:t>
+      </w:r>
+      <w:r>
+        <w:rPr>
+          <w:rFonts w:hint="cs"/>
+          <w:rtl/>
+        </w:rPr>
+        <w:t xml:space="preserve"> کد مربوط به این بخش به صورت زیر است:</w:t>
+      </w:r>
+    </w:p>
+    <w:bookmarkStart w:id="8" w:name="_MON_1585741042"/>
+    <w:bookmarkEnd w:id="8"/>
+    <w:p>
+      <w:r>
+        <w:object w:dxaOrig="9360" w:dyaOrig="2898">
+          <v:shape id="_x0000_i1032" type="#_x0000_t75" style="width:391.1pt;height:145.1pt" o:ole="">
+            <v:imagedata r:id="rId36" o:title=""/>
+          </v:shape>
+          <o:OLEObject Type="Embed" ProgID="Word.OpenDocumentText.12" ShapeID="_x0000_i1032" DrawAspect="Content" ObjectID="_1585769983" r:id="rId37"/>
+        </w:object>
+      </w:r>
+    </w:p>
+    <w:p>
+      <w:pPr>
+        <w:ind w:firstLine="0"/>
+      </w:pPr>
+    </w:p>
+    <w:p>
+      <w:pPr>
+        <w:ind w:firstLine="0"/>
+      </w:pPr>
+    </w:p>
+    <w:p>
+      <w:pPr>
+        <w:pStyle w:val="Heading1"/>
+        <w:rPr>
+          <w:rtl/>
+        </w:rPr>
+      </w:pPr>
+      <w:r>
+        <w:rPr>
+          <w:rFonts w:hint="cs"/>
+          <w:rtl/>
+        </w:rPr>
+        <w:t xml:space="preserve">سوال 13: </w:t>
+      </w:r>
+    </w:p>
+    <w:p>
+      <w:pPr>
+        <w:ind w:firstLine="0"/>
+        <w:rPr>
+          <w:rtl/>
+        </w:rPr>
+      </w:pPr>
+      <w:r>
+        <w:rPr>
+          <w:rFonts w:hint="cs"/>
+          <w:rtl/>
+        </w:rPr>
+        <w:t>تعداد دفعات پیشامد هر وجه از تاس ده وجهی در 15000 پرتاب توزیعی یکنواخت مانند شکل زیر داشته است.</w:t>
+      </w:r>
+    </w:p>
+    <w:p>
+      <w:pPr>
+        <w:ind w:firstLine="0"/>
+        <w:rPr>
+          <w:rtl/>
+        </w:rPr>
+      </w:pPr>
+      <w:r>
+        <w:rPr>
+          <w:rFonts w:hint="cs"/>
+          <w:noProof/>
+          <w:rtl/>
+          <w:lang w:bidi="ar-SA"/>
+        </w:rPr>
+        <w:drawing>
+          <wp:inline distT="0" distB="0" distL="0" distR="0">
+            <wp:extent cx="5565775" cy="3453765"/>
+            <wp:effectExtent l="0" t="0" r="0" b="0"/>
+            <wp:docPr id="9" name="Picture 9"/>
+            <wp:cNvGraphicFramePr>
+              <a:graphicFrameLocks xmlns:a="http://schemas.openxmlformats.org/drawingml/2006/main" noChangeAspect="1"/>
+            </wp:cNvGraphicFramePr>
+            <a:graphic xmlns:a="http://schemas.openxmlformats.org/drawingml/2006/main">
+              <a:graphicData uri="http://schemas.openxmlformats.org/drawingml/2006/picture">
+                <pic:pic xmlns:pic="http://schemas.openxmlformats.org/drawingml/2006/picture">
+                  <pic:nvPicPr>
+                    <pic:cNvPr id="9" name="Q13.jpeg"/>
+                    <pic:cNvPicPr/>
+                  </pic:nvPicPr>
+                  <pic:blipFill>
+                    <a:blip r:embed="rId38">
+                      <a:extLst>
+                        <a:ext uri="{28A0092B-C50C-407E-A947-70E740481C1C}">
+                          <a14:useLocalDpi xmlns:a14="http://schemas.microsoft.com/office/drawing/2010/main" val="0"/>
+                        </a:ext>
+                      </a:extLst>
+                    </a:blip>
+                    <a:stretch>
+                      <a:fillRect/>
+                    </a:stretch>
+                  </pic:blipFill>
+                  <pic:spPr>
+                    <a:xfrm>
+                      <a:off x="0" y="0"/>
+                      <a:ext cx="5565775" cy="3453765"/>
+                    </a:xfrm>
+                    <a:prstGeom prst="rect">
+                      <a:avLst/>
+                    </a:prstGeom>
+                  </pic:spPr>
+                </pic:pic>
+              </a:graphicData>
+            </a:graphic>
+          </wp:inline>
+        </w:drawing>
+      </w:r>
+    </w:p>
+    <w:p>
+      <w:pPr>
+        <w:pStyle w:val="Caption"/>
+        <w:rPr>
+          <w:rtl/>
+        </w:rPr>
+      </w:pPr>
+      <w:r>
+        <w:rPr>
+          <w:rFonts w:hint="cs"/>
+          <w:rtl/>
+        </w:rPr>
+        <w:t>شکل 11: توزیع پیشامد‌های مختلف در 15000 با شبیه‌سازی پرتاب تاس.</w:t>
+      </w:r>
+    </w:p>
+    <w:p>
+      <w:pPr>
+        <w:rPr>
+          <w:rtl/>
+        </w:rPr>
+      </w:pPr>
+    </w:p>
+    <w:p/>
+    <w:p>
+      <w:pPr>
+        <w:ind w:firstLine="0"/>
+      </w:pPr>
+    </w:p>
+    <w:p>
+      <w:pPr>
+        <w:ind w:firstLine="0"/>
+        <w:rPr>
+          <w:rtl/>
+        </w:rPr>
+      </w:pPr>
+      <w:r>
+        <w:rPr>
+          <w:rFonts w:hint="cs"/>
+          <w:rtl/>
+        </w:rPr>
+        <w:lastRenderedPageBreak/>
+        <w:t>کد مربوط به</w:t>
+      </w:r>
+      <w:r>
+        <w:rPr>
+          <w:rFonts w:hint="cs"/>
+          <w:rtl/>
+        </w:rPr>
+        <w:t xml:space="preserve"> این</w:t>
+      </w:r>
+      <w:r>
+        <w:rPr>
+          <w:rFonts w:hint="cs"/>
+          <w:rtl/>
+        </w:rPr>
+        <w:t xml:space="preserve"> سوال</w:t>
+      </w:r>
+      <w:bookmarkStart w:id="9" w:name="_GoBack"/>
+      <w:bookmarkEnd w:id="9"/>
+      <w:r>
+        <w:rPr>
+          <w:rFonts w:hint="cs"/>
+          <w:rtl/>
+        </w:rPr>
+        <w:t xml:space="preserve"> به صورت زیر است:</w:t>
+      </w:r>
+    </w:p>
+    <w:bookmarkStart w:id="10" w:name="_MON_1585744463"/>
+    <w:bookmarkEnd w:id="10"/>
+    <w:p>
+      <w:pPr>
+        <w:ind w:firstLine="0"/>
+      </w:pPr>
+      <w:r>
+        <w:object w:dxaOrig="9360" w:dyaOrig="2028">
+          <v:shape id="_x0000_i1033" type="#_x0000_t75" style="width:403.65pt;height:101.45pt" o:ole="">
+            <v:imagedata r:id="rId39" o:title=""/>
+          </v:shape>
+          <o:OLEObject Type="Embed" ProgID="Word.OpenDocumentText.12" ShapeID="_x0000_i1033" DrawAspect="Content" ObjectID="_1585769984" r:id="rId40"/>
+        </w:object>
+      </w:r>
+    </w:p>
+    <w:p/>
+    <w:p>
+      <w:pPr>
+        <w:tabs>
+          <w:tab w:val="left" w:pos="6713"/>
+        </w:tabs>
+        <w:rPr>
+          <w:rtl/>
+        </w:rPr>
+      </w:pPr>
+      <w:r>
+        <w:rPr>
+          <w:rFonts w:hint="cs"/>
+          <w:rtl/>
+        </w:rPr>
+        <w:t xml:space="preserve">همچنین خروجی </w:t>
+      </w:r>
+      <w:r>
+        <w:t>table</w:t>
+      </w:r>
+      <w:r>
+        <w:rPr>
+          <w:rFonts w:hint="cs"/>
+          <w:rtl/>
+        </w:rPr>
+        <w:t xml:space="preserve"> بصورت زیر است:</w:t>
+      </w:r>
+    </w:p>
+    <w:p>
+      <w:pPr>
+        <w:tabs>
+          <w:tab w:val="left" w:pos="6713"/>
+        </w:tabs>
+        <w:jc w:val="center"/>
+        <w:rPr>
+          <w:rtl/>
+        </w:rPr>
+      </w:pPr>
+      <w:r>
+        <w:rPr>
+          <w:noProof/>
+          <w:lang w:bidi="ar-SA"/>
+        </w:rPr>
+        <w:drawing>
+          <wp:inline distT="0" distB="0" distL="0" distR="0" wp14:anchorId="517F1258" wp14:editId="05E79748">
+            <wp:extent cx="2961905" cy="1619048"/>
+            <wp:effectExtent l="0" t="0" r="0" b="635"/>
+            <wp:docPr id="11" name="Picture 11"/>
+            <wp:cNvGraphicFramePr>
+              <a:graphicFrameLocks xmlns:a="http://schemas.openxmlformats.org/drawingml/2006/main" noChangeAspect="1"/>
+            </wp:cNvGraphicFramePr>
+            <a:graphic xmlns:a="http://schemas.openxmlformats.org/drawingml/2006/main">
+              <a:graphicData uri="http://schemas.openxmlformats.org/drawingml/2006/picture">
+                <pic:pic xmlns:pic="http://schemas.openxmlformats.org/drawingml/2006/picture">
+                  <pic:nvPicPr>
+                    <pic:cNvPr id="1" name=""/>
+                    <pic:cNvPicPr/>
+                  </pic:nvPicPr>
+                  <pic:blipFill>
+                    <a:blip r:embed="rId41"/>
+                    <a:stretch>
+                      <a:fillRect/>
+                    </a:stretch>
+                  </pic:blipFill>
+                  <pic:spPr>
+                    <a:xfrm>
+                      <a:off x="0" y="0"/>
+                      <a:ext cx="2961905" cy="1619048"/>
+                    </a:xfrm>
+                    <a:prstGeom prst="rect">
+                      <a:avLst/>
+                    </a:prstGeom>
+                  </pic:spPr>
+                </pic:pic>
+              </a:graphicData>
+            </a:graphic>
+          </wp:inline>
+        </w:drawing>
+      </w:r>
+    </w:p>
+    <w:p>
+      <w:pPr>
+        <w:rPr>
+          <w:rtl/>
+        </w:rPr>
+      </w:pPr>
+    </w:p>
+    <w:p>
+      <w:pPr>
+        <w:pStyle w:val="Heading1"/>
+        <w:rPr>
+          <w:rtl/>
+        </w:rPr>
+      </w:pPr>
+      <w:r>
+        <w:rPr>
+          <w:rFonts w:hint="cs"/>
+          <w:rtl/>
+        </w:rPr>
+        <w:t>سوال 14:</w:t>
+      </w:r>
+    </w:p>
+    <w:p>
+      <w:pPr>
+        <w:rPr>
+          <w:rtl/>
+        </w:rPr>
+      </w:pPr>
+      <w:r>
+        <w:rPr>
+          <w:rFonts w:hint="cs"/>
+          <w:rtl/>
+        </w:rPr>
+        <w:t xml:space="preserve">اگر نان توست را از پهنا برش دهیم، به دو قسمت تقسیم خواهد شد. هر نیمه 10 گرم وزن دارد. در یکی از این برش‌ها 12 گرم هم مربا و کره وجود دارد که وزن آن را در مجوع به 22 گرم می‌رساند. در صورتیکه احتمال فرودآمدن نان روی هر قسمت متناسب با وزن آن قسمت باشد، احتمال آمدن یک سمت </w:t>
+      </w:r>
+      <w:r>
+        <w:rPr>
+          <w:position w:val="-24"/>
+        </w:rPr>
+        <w:object w:dxaOrig="320" w:dyaOrig="620">
+          <v:shape id="_x0000_i1034" type="#_x0000_t75" style="width:16.35pt;height:31.1pt" o:ole="">
+            <v:imagedata r:id="rId42" o:title=""/>
+          </v:shape>
+          <o:OLEObject Type="Embed" ProgID="Equation.DSMT4" ShapeID="_x0000_i1034" DrawAspect="Content" ObjectID="_1585769985" r:id="rId43"/>
+        </w:object>
+      </w:r>
+      <w:r>
+        <w:rPr>
+          <w:rtl/>
+        </w:rPr>
+        <w:t xml:space="preserve"> </w:t>
+      </w:r>
+      <w:r>
+        <w:rPr>
+          <w:rFonts w:hint="cs"/>
+          <w:rtl/>
+        </w:rPr>
+        <w:t xml:space="preserve">و روی دیگر برابر با </w:t>
+      </w:r>
+      <w:r>
+        <w:rPr>
+          <w:position w:val="-24"/>
+        </w:rPr>
+        <w:object w:dxaOrig="320" w:dyaOrig="620">
+          <v:shape id="_x0000_i1035" type="#_x0000_t75" style="width:16.35pt;height:31.1pt" o:ole="">
+            <v:imagedata r:id="rId44" o:title=""/>
+          </v:shape>
+          <o:OLEObject Type="Embed" ProgID="Equation.DSMT4" ShapeID="_x0000_i1035" DrawAspect="Content" ObjectID="_1585769986" r:id="rId45"/>
+        </w:object>
+      </w:r>
+      <w:r>
+        <w:rPr>
+          <w:rtl/>
+        </w:rPr>
+        <w:t xml:space="preserve"> </w:t>
+      </w:r>
+      <w:r>
+        <w:rPr>
+          <w:rFonts w:hint="cs"/>
+          <w:rtl/>
+        </w:rPr>
+        <w:t xml:space="preserve">می‌باشد. </w:t>
+      </w:r>
+    </w:p>
+    <w:p>
+      <w:pPr>
+        <w:rPr>
+          <w:rtl/>
+        </w:rPr>
+      </w:pPr>
+      <w:r>
+        <w:rPr>
+          <w:rFonts w:hint="cs"/>
+          <w:rtl/>
+        </w:rPr>
+        <w:t>شبیه‌سازی مورد نظر بر اساس احتمالات یاده شده و با استفاده از کد زیر انجام شده است و نتایج آن در ادامه آمده است.</w:t>
+      </w:r>
+    </w:p>
+    <w:bookmarkStart w:id="11" w:name="_MON_1585748497"/>
+    <w:bookmarkEnd w:id="11"/>
+    <w:p>
+      <w:pPr>
+        <w:rPr>
+          <w:rtl/>
+        </w:rPr>
+      </w:pPr>
+      <w:r>
+        <w:object w:dxaOrig="9360" w:dyaOrig="1449">
+          <v:shape id="_x0000_i1036" type="#_x0000_t75" style="width:446.75pt;height:72.55pt" o:ole="">
+            <v:imagedata r:id="rId46" o:title=""/>
+          </v:shape>
+          <o:OLEObject Type="Embed" ProgID="Word.OpenDocumentText.12" ShapeID="_x0000_i1036" DrawAspect="Content" ObjectID="_1585769987" r:id="rId47"/>
+        </w:object>
+      </w:r>
+    </w:p>
+    <w:p>
+      <w:pPr>
+        <w:tabs>
+          <w:tab w:val="left" w:pos="725"/>
+        </w:tabs>
+        <w:rPr>
+          <w:rtl/>
+        </w:rPr>
+      </w:pPr>
+      <w:r>
+        <w:rPr>
+          <w:rtl/>
+        </w:rPr>
+        <w:lastRenderedPageBreak/>
+        <w:tab/>
+      </w:r>
+      <w:r>
+        <w:rPr>
+          <w:rFonts w:hint="cs"/>
+          <w:noProof/>
+          <w:rtl/>
+          <w:lang w:bidi="ar-SA"/>
+        </w:rPr>
+        <w:drawing>
+          <wp:inline distT="0" distB="0" distL="0" distR="0">
+            <wp:extent cx="5565775" cy="3453765"/>
+            <wp:effectExtent l="0" t="0" r="0" b="0"/>
+            <wp:docPr id="6" name="Picture 6"/>
+            <wp:cNvGraphicFramePr>
+              <a:graphicFrameLocks xmlns:a="http://schemas.openxmlformats.org/drawingml/2006/main" noChangeAspect="1"/>
+            </wp:cNvGraphicFramePr>
+            <a:graphic xmlns:a="http://schemas.openxmlformats.org/drawingml/2006/main">
+              <a:graphicData uri="http://schemas.openxmlformats.org/drawingml/2006/picture">
+                <pic:pic xmlns:pic="http://schemas.openxmlformats.org/drawingml/2006/picture">
+                  <pic:nvPicPr>
+                    <pic:cNvPr id="6" name="Q15.jpeg"/>
+                    <pic:cNvPicPr/>
+                  </pic:nvPicPr>
+                  <pic:blipFill>
+                    <a:blip r:embed="rId48">
+                      <a:extLst>
+                        <a:ext uri="{28A0092B-C50C-407E-A947-70E740481C1C}">
+                          <a14:useLocalDpi xmlns:a14="http://schemas.microsoft.com/office/drawing/2010/main" val="0"/>
+                        </a:ext>
+                      </a:extLst>
+                    </a:blip>
+                    <a:stretch>
+                      <a:fillRect/>
+                    </a:stretch>
+                  </pic:blipFill>
+                  <pic:spPr>
+                    <a:xfrm>
+                      <a:off x="0" y="0"/>
+                      <a:ext cx="5565775" cy="3453765"/>
+                    </a:xfrm>
+                    <a:prstGeom prst="rect">
+                      <a:avLst/>
+                    </a:prstGeom>
+                  </pic:spPr>
+                </pic:pic>
+              </a:graphicData>
+            </a:graphic>
+          </wp:inline>
+        </w:drawing>
+      </w:r>
+    </w:p>
+    <w:p>
+      <w:pPr>
+        <w:pStyle w:val="Caption"/>
+        <w:rPr>
+          <w:rtl/>
+        </w:rPr>
+      </w:pPr>
+      <w:r>
+        <w:rPr>
+          <w:rFonts w:hint="cs"/>
+          <w:rtl/>
+        </w:rPr>
+        <w:t>شکل 12 : توزیع پیشامد‌های مختلف در شبیه‌سازی انجام شده. لازم به ذکر است در اینجا عدد 1 معادل با فرود آمدن نان روی قسمت سبکتر و عدد 2 معادل با فرود آمدن روی سطح سنگین‌تر می‌باشد.</w:t>
+      </w:r>
+    </w:p>
+    <w:p>
+      <w:pPr>
+        <w:ind w:firstLine="0"/>
+        <w:rPr>
+          <w:rtl/>
+        </w:rPr>
+      </w:pPr>
+    </w:p>
+    <w:p>
+      <w:pPr>
+        <w:pStyle w:val="Heading1"/>
+        <w:rPr>
+          <w:rtl/>
+        </w:rPr>
+      </w:pPr>
+      <w:r>
+        <w:rPr>
+          <w:rFonts w:hint="cs"/>
+          <w:rtl/>
+        </w:rPr>
+        <w:t>سوال 15:</w:t>
+      </w:r>
+    </w:p>
+    <w:p>
+      <w:pPr>
+        <w:ind w:firstLine="0"/>
+      </w:pPr>
+      <w:r>
+        <w:rPr>
+          <w:rFonts w:hint="cs"/>
+          <w:rtl/>
+        </w:rPr>
+        <w:t xml:space="preserve">از بین 36 حالت ممکن برای پرتاب همزمان دو تاس، 15 حالت است که در آنها مجموع اعداد بر روی تاس‌ها بزرگتر از 8 می‌باشد. در نتیجه احتمال چنین پیشامده برابر با </w:t>
+      </w:r>
+      <w:r>
+        <w:rPr>
+          <w:position w:val="-24"/>
+        </w:rPr>
+        <w:object w:dxaOrig="980" w:dyaOrig="620">
+          <v:shape id="_x0000_i1037" type="#_x0000_t75" style="width:49.1pt;height:31.1pt" o:ole="">
+            <v:imagedata r:id="rId49" o:title=""/>
+          </v:shape>
+          <o:OLEObject Type="Embed" ProgID="Equation.DSMT4" ShapeID="_x0000_i1037" DrawAspect="Content" ObjectID="_1585769988" r:id="rId50"/>
+        </w:object>
+      </w:r>
+      <w:r>
+        <w:rPr>
+          <w:rtl/>
+        </w:rPr>
+        <w:t xml:space="preserve"> </w:t>
+      </w:r>
+      <w:r>
+        <w:rPr>
+          <w:rFonts w:hint="cs"/>
+          <w:rtl/>
+        </w:rPr>
+        <w:t xml:space="preserve">می‌باشد. شبیه‌سازی انجام شده که کد آن در ادامه آمده است، احتمالی برابر </w:t>
+      </w:r>
+      <w:r>
+        <w:t>0.25</w:t>
+      </w:r>
+      <w:r>
+        <w:rPr>
+          <w:rFonts w:hint="cs"/>
+          <w:rtl/>
+        </w:rPr>
+        <w:t xml:space="preserve"> برای این پیشامد را نشان می‌دهد که با محاسبه‌ی انجام شده سازگار نیست.</w:t>
+      </w:r>
+    </w:p>
+    <w:bookmarkStart w:id="12" w:name="_MON_1585750315"/>
+    <w:bookmarkEnd w:id="12"/>
+    <w:p>
+      <w:pPr>
+        <w:ind w:firstLine="0"/>
+      </w:pPr>
+      <w:r>
+        <w:object w:dxaOrig="9360" w:dyaOrig="3768">
+          <v:shape id="_x0000_i1038" type="#_x0000_t75" style="width:434.75pt;height:149.45pt" o:ole="">
+            <v:imagedata r:id="rId51" o:title=""/>
+          </v:shape>
+          <o:OLEObject Type="Embed" ProgID="Word.OpenDocumentText.12" ShapeID="_x0000_i1038" DrawAspect="Content" ObjectID="_1585769989" r:id="rId52"/>
+        </w:object>
+      </w:r>
+    </w:p>
+    <w:p>
+      <w:pPr>
+        <w:pStyle w:val="Heading1"/>
+        <w:rPr>
+          <w:rtl/>
+        </w:rPr>
+      </w:pPr>
+      <w:r>
+        <w:rPr>
+          <w:rFonts w:hint="cs"/>
+          <w:rtl/>
+        </w:rPr>
+        <w:lastRenderedPageBreak/>
+        <w:t>سوال 16:</w:t>
+      </w:r>
+    </w:p>
+    <w:p>
+      <w:pPr>
+        <w:ind w:firstLine="0"/>
+        <w:rPr>
+          <w:rtl/>
+        </w:rPr>
+      </w:pPr>
+      <w:r>
+        <w:rPr>
+          <w:rFonts w:hint="cs"/>
+          <w:rtl/>
+        </w:rPr>
+        <w:t>بررسی شرایط:</w:t>
+      </w:r>
+    </w:p>
+    <w:p>
+      <w:pPr>
+        <w:pStyle w:val="ListParagraph"/>
+        <w:numPr>
+          <w:ilvl w:val="0"/>
+          <w:numId w:val="7"/>
+        </w:numPr>
+      </w:pPr>
+      <w:r>
+        <w:rPr>
+          <w:rFonts w:hint="cs"/>
+          <w:rtl/>
+        </w:rPr>
+        <w:t>استقلال:</w:t>
+      </w:r>
+      <w:r>
+        <w:rPr>
+          <w:rFonts w:hint="cs"/>
+          <w:rtl/>
+        </w:rPr>
+        <w:t xml:space="preserve"> چون نمونه‌ها مربوط به روز‌های مختلف هستند، مستقل از یکدیگرند. همچنین لازم است در زمان انتخاب نمونه تصادفی بودن انتخاب روز‌ها رعایت شده باشد.</w:t>
+      </w:r>
+    </w:p>
+    <w:p>
+      <w:pPr>
+        <w:pStyle w:val="ListParagraph"/>
+        <w:numPr>
+          <w:ilvl w:val="0"/>
+          <w:numId w:val="7"/>
+        </w:numPr>
+      </w:pPr>
+      <w:r>
+        <w:rPr>
+          <w:rFonts w:hint="cs"/>
+          <w:rtl/>
+        </w:rPr>
+        <w:t>نرمال بودن و چولگی:</w:t>
+      </w:r>
+      <w:r>
+        <w:rPr>
+          <w:rFonts w:hint="cs"/>
+          <w:rtl/>
+        </w:rPr>
+        <w:t xml:space="preserve"> تعداد نمونه‌ها بیشتر از 30 است چولگی قابل ملاحظه‌ای وجود ندارد.</w:t>
+      </w:r>
+    </w:p>
+    <w:p>
+      <w:pPr>
+        <w:pStyle w:val="MTDisplayEquation"/>
+      </w:pPr>
+      <w:r>
+        <w:tab/>
+      </w:r>
+      <w:r>
+        <w:rPr>
+          <w:position w:val="-4"/>
+        </w:rPr>
+        <w:object w:dxaOrig="180" w:dyaOrig="279">
+          <v:shape id="_x0000_i1039" type="#_x0000_t75" style="width:9.25pt;height:13.65pt" o:ole="">
+            <v:imagedata r:id="rId53" o:title=""/>
+          </v:shape>
+          <o:OLEObject Type="Embed" ProgID="Equation.DSMT4" ShapeID="_x0000_i1039" DrawAspect="Content" ObjectID="_1585769990" r:id="rId54"/>
+        </w:object>
+      </w:r>
+      <w:r>
+        <w:t xml:space="preserve"> </w:t>
+      </w:r>
+    </w:p>
+    <w:p>
+      <w:pPr>
+        <w:bidi w:val="0"/>
+        <w:ind w:firstLine="0"/>
+        <w:jc w:val="left"/>
+        <w:rPr>
+          <w:vertAlign w:val="subscript"/>
+        </w:rPr>
+      </w:pPr>
+      <w:r>
+        <w:rPr>
+          <w:position w:val="-140"/>
+        </w:rPr>
+        <w:object w:dxaOrig="7280" w:dyaOrig="2920">
+          <v:shape id="_x0000_i1044" type="#_x0000_t75" style="width:364.35pt;height:145.65pt" o:ole="">
+            <v:imagedata r:id="rId55" o:title=""/>
+          </v:shape>
+          <o:OLEObject Type="Embed" ProgID="Equation.DSMT4" ShapeID="_x0000_i1044" DrawAspect="Content" ObjectID="_1585769991" r:id="rId56"/>
+        </w:object>
+      </w:r>
+      <w:r>
+        <w:t xml:space="preserve"> </w:t>
+      </w:r>
+    </w:p>
+    <w:p>
+      <w:pPr>
+        <w:ind w:firstLine="0"/>
+      </w:pPr>
+    </w:p>
+    <w:p>
+      <w:pPr>
+        <w:spacing w:line="480" w:lineRule="auto"/>
+        <w:ind w:firstLine="0"/>
+        <w:rPr>
+          <w:rtl/>
+        </w:rPr>
+      </w:pPr>
+      <w:r>
+        <w:rPr>
+          <w:rFonts w:hint="cs"/>
+          <w:rtl/>
+        </w:rPr>
+        <w:t xml:space="preserve">چون عدد بدست آمده از </w:t>
+      </w:r>
+      <w:r>
+        <w:rPr>
+          <w:rFonts w:hint="cs"/>
+          <w:rtl/>
+        </w:rPr>
+        <w:t>سطح اطمینان 5% کوچکتر است، پس فرض اولیه رد می‌شود.</w:t>
+      </w:r>
+      <w:r>
+        <w:rPr>
+          <w:rFonts w:hint="cs"/>
+          <w:rtl/>
+        </w:rPr>
+        <w:t xml:space="preserve"> به این ترتیب نتیجه می‌شود این داده‌ها، موید گزاره‌ی اعلام شده از جانب دانشمندان نمی‌باشد.</w:t>
+      </w:r>
+    </w:p>
+    <w:p>
+      <w:pPr>
+        <w:pStyle w:val="Heading1"/>
+      </w:pPr>
+      <w:r>
+        <w:rPr>
+          <w:rFonts w:hint="cs"/>
+          <w:rtl/>
+        </w:rPr>
+        <w:t xml:space="preserve">سوال 17: </w:t>
+      </w:r>
+    </w:p>
+    <w:p>
+      <w:pPr>
+        <w:spacing w:line="480" w:lineRule="auto"/>
+        <w:ind w:firstLine="0"/>
+        <w:rPr>
+          <w:rtl/>
+        </w:rPr>
+      </w:pPr>
+      <w:r>
+        <w:rPr>
+          <w:rFonts w:hint="cs"/>
+          <w:rtl/>
+        </w:rPr>
+        <w:t xml:space="preserve">با توجه به نزدیک بودن میانگین واقعی و میانگین گزارش شده، رد کردن مقدار گزارش شده بدون در نظر گرفتن نتایج آزمون انجام شده دشوار است. علت این است که </w:t>
+      </w:r>
+      <w:r>
+        <w:t>p-value</w:t>
+      </w:r>
+      <w:r>
+        <w:rPr>
+          <w:rFonts w:hint="cs"/>
+          <w:rtl/>
+        </w:rPr>
+        <w:t xml:space="preserve"> تنها می‌گوید یک گزاره رد می‌شود یا نمی‌شود اما در مورد </w:t>
+      </w:r>
+      <w:r>
+        <w:rPr>
+          <w:rFonts w:hint="cs"/>
+          <w:rtl/>
+        </w:rPr>
+        <w:t xml:space="preserve">اینکه </w:t>
+      </w:r>
+      <w:r>
+        <w:rPr>
+          <w:rFonts w:hint="cs"/>
+          <w:rtl/>
+        </w:rPr>
+        <w:t>با چه اختلافی از مقدار واقعی این اتفاق می‌افتد</w:t>
+      </w:r>
+      <w:r>
+        <w:rPr>
+          <w:rFonts w:hint="cs"/>
+          <w:rtl/>
+        </w:rPr>
+        <w:t xml:space="preserve"> چیزی نمی‌گوید. </w:t>
+      </w:r>
+    </w:p>
+    <w:p>
+      <w:pPr>
+        <w:spacing w:line="480" w:lineRule="auto"/>
+        <w:ind w:firstLine="0"/>
+        <w:rPr>
+          <w:rtl/>
+        </w:rPr>
+      </w:pPr>
+    </w:p>
+    <w:p>
+      <w:pPr>
+        <w:spacing w:line="480" w:lineRule="auto"/>
+        <w:ind w:firstLine="0"/>
+        <w:rPr>
+          <w:rtl/>
+        </w:rPr>
+      </w:pPr>
+    </w:p>
+    <w:p>
+      <w:pPr>
+        <w:pStyle w:val="Heading1"/>
+        <w:rPr>
+          <w:rFonts w:hint="cs"/>
+          <w:rtl/>
+        </w:rPr>
+      </w:pPr>
+      <w:r>
+        <w:rPr>
+          <w:rFonts w:hint="cs"/>
+          <w:rtl/>
+        </w:rPr>
+        <w:lastRenderedPageBreak/>
+        <w:t>سوال 18:</w:t>
+      </w:r>
+    </w:p>
+    <w:p>
+      <w:pPr>
+        <w:spacing w:line="480" w:lineRule="auto"/>
+        <w:ind w:firstLine="0"/>
+        <w:rPr>
+          <w:rtl/>
+        </w:rPr>
+      </w:pPr>
+      <w:r>
+        <w:rPr>
+          <w:rFonts w:hint="cs"/>
+          <w:rtl/>
+        </w:rPr>
+        <w:t xml:space="preserve">بررسی شرایط: </w:t>
+      </w:r>
+    </w:p>
+    <w:p>
+      <w:pPr>
+        <w:pStyle w:val="ListParagraph"/>
+        <w:numPr>
+          <w:ilvl w:val="0"/>
+          <w:numId w:val="8"/>
+        </w:numPr>
+        <w:spacing w:line="480" w:lineRule="auto"/>
+      </w:pPr>
+      <w:r>
+        <w:rPr>
+          <w:rFonts w:hint="cs"/>
+          <w:rtl/>
+        </w:rPr>
+        <w:t>استقلال: نمونه‌ها باید به تصادف ان</w:t>
+      </w:r>
+      <w:r>
+        <w:rPr>
+          <w:rFonts w:hint="cs"/>
+          <w:rtl/>
+        </w:rPr>
+        <w:t>تخاب شده باشند و نیز به تصادف در</w:t>
+      </w:r>
+      <w:r>
+        <w:rPr>
+          <w:rFonts w:hint="cs"/>
+          <w:rtl/>
+        </w:rPr>
+        <w:t xml:space="preserve"> گروه‌ها</w:t>
+      </w:r>
+      <w:r>
+        <w:rPr>
+          <w:rFonts w:hint="cs"/>
+          <w:rtl/>
+        </w:rPr>
+        <w:t>ی مختلف قرار گرفته باشند</w:t>
+      </w:r>
+      <w:r>
+        <w:rPr>
+          <w:rFonts w:hint="cs"/>
+          <w:rtl/>
+        </w:rPr>
+        <w:t xml:space="preserve"> (در صورتی که پژوهش از نوع آزمایش (</w:t>
+      </w:r>
+      <w:r>
+        <w:t>Experiment</w:t>
+      </w:r>
+      <w:r>
+        <w:rPr>
+          <w:rFonts w:hint="cs"/>
+          <w:rtl/>
+        </w:rPr>
+        <w:t>) باشد نه مشاهده (</w:t>
+      </w:r>
+      <w:r>
+        <w:t>Obser</w:t>
+      </w:r>
+      <w:r>
+        <w:t>v</w:t>
+      </w:r>
+      <w:r>
+        <w:t>a</w:t>
+      </w:r>
+      <w:r>
+        <w:t>tion</w:t>
+      </w:r>
+      <w:r>
+        <w:rPr>
+          <w:rFonts w:hint="cs"/>
+          <w:rtl/>
+        </w:rPr>
+        <w:t>))</w:t>
+      </w:r>
+      <w:r>
+        <w:rPr>
+          <w:rFonts w:hint="cs"/>
+          <w:rtl/>
+        </w:rPr>
+        <w:t>.</w:t>
+      </w:r>
+    </w:p>
+    <w:p>
+      <w:pPr>
+        <w:pStyle w:val="ListParagraph"/>
+        <w:numPr>
+          <w:ilvl w:val="0"/>
+          <w:numId w:val="8"/>
+        </w:numPr>
+        <w:spacing w:line="480" w:lineRule="auto"/>
+      </w:pPr>
+      <w:r>
+        <w:rPr>
+          <w:rFonts w:hint="cs"/>
+          <w:rtl/>
+        </w:rPr>
+        <w:t>نمونه‌های انتخاب شده نباید چولگی شدید داشته باشند.</w:t>
+      </w:r>
+      <w:r>
+        <w:rPr>
+          <w:rFonts w:hint="cs"/>
+          <w:rtl/>
+        </w:rPr>
+        <w:t xml:space="preserve"> این مسئله از روی نمودار هیستوگرام وعلامت عبارت </w:t>
+      </w:r>
+      <w:r>
+        <w:rPr>
+          <w:position w:val="-24"/>
+        </w:rPr>
+        <w:object w:dxaOrig="660" w:dyaOrig="620">
+          <v:shape id="_x0000_i1047" type="#_x0000_t75" style="width:33.25pt;height:31.1pt" o:ole="">
+            <v:imagedata r:id="rId57" o:title=""/>
+          </v:shape>
+          <o:OLEObject Type="Embed" ProgID="Equation.DSMT4" ShapeID="_x0000_i1047" DrawAspect="Content" ObjectID="_1585769992" r:id="rId58"/>
+        </w:object>
+      </w:r>
+      <w:r>
+        <w:t xml:space="preserve"> </w:t>
+      </w:r>
+      <w:r>
+        <w:rPr>
+          <w:rFonts w:hint="cs"/>
+          <w:rtl/>
+        </w:rPr>
+        <w:t xml:space="preserve"> قابل تحقیق است که اینجا علامت منفی داشته و در نتیجه چولگی کمی به چپ دا</w:t>
+      </w:r>
+      <w:r>
+        <w:rPr>
+          <w:rFonts w:hint="cs"/>
+          <w:rtl/>
+        </w:rPr>
+        <w:t>رد. اما به دلیل کمی بودن چولگی قضیه استفاده است.</w:t>
+      </w:r>
+    </w:p>
+    <w:p>
+      <w:pPr>
+        <w:spacing w:line="480" w:lineRule="auto"/>
+        <w:rPr>
+          <w:rFonts w:hint="cs"/>
+        </w:rPr>
+      </w:pPr>
+      <w:r>
+        <w:rPr>
+          <w:position w:val="-132"/>
+        </w:rPr>
+        <w:object w:dxaOrig="7300" w:dyaOrig="2760">
+          <v:shape id="_x0000_i1052" type="#_x0000_t75" style="width:364.9pt;height:138pt" o:ole="">
+            <v:imagedata r:id="rId59" o:title=""/>
+          </v:shape>
+          <o:OLEObject Type="Embed" ProgID="Equation.DSMT4" ShapeID="_x0000_i1052" DrawAspect="Content" ObjectID="_1585769993" r:id="rId60"/>
+        </w:object>
+      </w:r>
+      <w:r>
+        <w:t xml:space="preserve"> </w:t>
+      </w:r>
+    </w:p>
+    <w:p>
+      <w:pPr>
+        <w:ind w:firstLine="0"/>
+        <w:rPr>
+          <w:rtl/>
+        </w:rPr>
+      </w:pPr>
+      <w:r>
+        <w:rPr>
+          <w:rFonts w:hint="cs"/>
+          <w:rtl/>
+        </w:rPr>
+        <w:t xml:space="preserve">با توجه به بزرگتر بودن </w:t>
+      </w:r>
+      <w:r>
+        <w:t>p-value</w:t>
+      </w:r>
+      <w:r>
+        <w:rPr>
+          <w:rFonts w:hint="cs"/>
+          <w:rtl/>
+        </w:rPr>
+        <w:t xml:space="preserve"> ا</w:t>
+      </w:r>
+      <w:r>
+        <w:rPr>
+          <w:rFonts w:hint="cs"/>
+          <w:rtl/>
+        </w:rPr>
+        <w:t>ز 05/0 فرضیه‌ی اولیه رد نمی‌شود. عدد بدست آمده به این معناست که احتمال مشاهده‌ی میانگین برابر با 318/. با فرض درست بودن میانگین 3/0 برای جامعه برابر با 5/. است. این عدد بزرگتر از آن است که بتوان ادعا کرد به تصادف بدست آمده است. بنابراین نمی‌توان فرض اولیه را در کرد.</w:t>
+      </w:r>
+    </w:p>
+    <w:p>
+      <w:pPr>
+        <w:ind w:firstLine="0"/>
+        <w:rPr>
+          <w:rtl/>
+        </w:rPr>
+      </w:pPr>
+    </w:p>
+    <w:p>
+      <w:pPr>
+        <w:ind w:firstLine="0"/>
+        <w:rPr>
+          <w:rtl/>
+        </w:rPr>
+      </w:pPr>
+    </w:p>
+    <w:p>
+      <w:pPr>
+        <w:pStyle w:val="Heading1"/>
+        <w:rPr>
+          <w:rFonts w:hint="cs"/>
+          <w:rtl/>
+        </w:rPr>
+      </w:pPr>
+      <w:r>
+        <w:rPr>
+          <w:rFonts w:hint="cs"/>
+          <w:rtl/>
+        </w:rPr>
+        <w:lastRenderedPageBreak/>
+        <w:t>سوال 19:</w:t>
+      </w:r>
+    </w:p>
+    <w:p>
+      <w:pPr>
+        <w:ind w:firstLine="0"/>
+        <w:rPr>
+          <w:rFonts w:hint="cs"/>
+          <w:rtl/>
+        </w:rPr>
+      </w:pPr>
+      <w:r>
+        <w:rPr>
+          <w:rFonts w:hint="cs"/>
+          <w:rtl/>
+        </w:rPr>
+        <w:t>پیاده‌سازی تابع خواسته شده توسط کد زیر انجام می‌شود:</w:t>
+      </w:r>
+    </w:p>
+    <w:bookmarkStart w:id="13" w:name="_MON_1585767916"/>
+    <w:bookmarkEnd w:id="13"/>
+    <w:p>
+      <w:pPr>
+        <w:ind w:firstLine="0"/>
+        <w:rPr>
+          <w:rtl/>
+        </w:rPr>
+      </w:pPr>
+      <w:r>
+        <w:object w:dxaOrig="9360" w:dyaOrig="8405">
+          <v:shape id="_x0000_i1058" type="#_x0000_t75" style="width:438pt;height:393.25pt" o:ole="">
+            <v:imagedata r:id="rId61" o:title=""/>
+          </v:shape>
+          <o:OLEObject Type="Embed" ProgID="Word.OpenDocumentText.12" ShapeID="_x0000_i1058" DrawAspect="Content" ObjectID="_1585769994" r:id="rId62"/>
+        </w:object>
+      </w:r>
+    </w:p>
+    <w:p>
+      <w:pPr>
+        <w:ind w:firstLine="0"/>
+        <w:rPr>
+          <w:rtl/>
+        </w:rPr>
+      </w:pPr>
+    </w:p>
+    <w:p>
+      <w:pPr>
+        <w:ind w:firstLine="0"/>
+        <w:rPr>
+          <w:rtl/>
+        </w:rPr>
+      </w:pPr>
+    </w:p>
+    <w:p>
+      <w:pPr>
+        <w:ind w:firstLine="0"/>
+        <w:rPr>
+          <w:rtl/>
+        </w:rPr>
+      </w:pPr>
+    </w:p>
+    <w:p>
+      <w:pPr>
+        <w:ind w:firstLine="0"/>
+        <w:rPr>
+          <w:rtl/>
+        </w:rPr>
+      </w:pPr>
+    </w:p>
+    <w:p>
+      <w:pPr>
+        <w:ind w:firstLine="0"/>
+        <w:rPr>
+          <w:rtl/>
+        </w:rPr>
+      </w:pPr>
+    </w:p>
+    <w:p>
+      <w:pPr>
+        <w:ind w:firstLine="0"/>
+        <w:rPr>
+          <w:rFonts w:hint="cs"/>
+        </w:rPr>
+      </w:pPr>
+    </w:p>
+    <w:p>
+      <w:pPr>
+        <w:pStyle w:val="Heading1"/>
+        <w:rPr>
+          <w:rtl/>
+        </w:rPr>
+      </w:pPr>
+      <w:r>
+        <w:rPr>
+          <w:rFonts w:hint="cs"/>
+          <w:rtl/>
+        </w:rPr>
+        <w:lastRenderedPageBreak/>
+        <w:t>سوال 20:</w:t>
+      </w:r>
+    </w:p>
+    <w:p>
+      <w:pPr>
+        <w:rPr>
+          <w:rFonts w:hint="cs"/>
+          <w:rtl/>
+        </w:rPr>
+      </w:pPr>
+      <w:r>
+        <w:rPr>
+          <w:rFonts w:hint="cs"/>
+          <w:rtl/>
+        </w:rPr>
+        <w:t>نتیجه‌ی اجرای تابع بر روی مسئله‌ی 18 بصورت زیر است:</w:t>
+      </w:r>
+    </w:p>
+    <w:p>
+      <w:pPr>
+        <w:jc w:val="center"/>
+      </w:pPr>
+      <w:r>
+        <w:rPr>
+          <w:noProof/>
+          <w:lang w:bidi="ar-SA"/>
+        </w:rPr>
+        <w:drawing>
+          <wp:inline distT="0" distB="0" distL="0" distR="0" wp14:anchorId="68B671A8" wp14:editId="3A331751">
+            <wp:extent cx="4685714" cy="1238095"/>
+            <wp:effectExtent l="0" t="0" r="635" b="635"/>
+            <wp:docPr id="14" name="Picture 14"/>
+            <wp:cNvGraphicFramePr>
+              <a:graphicFrameLocks xmlns:a="http://schemas.openxmlformats.org/drawingml/2006/main" noChangeAspect="1"/>
+            </wp:cNvGraphicFramePr>
+            <a:graphic xmlns:a="http://schemas.openxmlformats.org/drawingml/2006/main">
+              <a:graphicData uri="http://schemas.openxmlformats.org/drawingml/2006/picture">
+                <pic:pic xmlns:pic="http://schemas.openxmlformats.org/drawingml/2006/picture">
+                  <pic:nvPicPr>
+                    <pic:cNvPr id="1" name=""/>
+                    <pic:cNvPicPr/>
+                  </pic:nvPicPr>
+                  <pic:blipFill>
+                    <a:blip r:embed="rId63"/>
+                    <a:stretch>
+                      <a:fillRect/>
+                    </a:stretch>
+                  </pic:blipFill>
+                  <pic:spPr>
+                    <a:xfrm>
+                      <a:off x="0" y="0"/>
+                      <a:ext cx="4685714" cy="1238095"/>
+                    </a:xfrm>
+                    <a:prstGeom prst="rect">
+                      <a:avLst/>
+                    </a:prstGeom>
+                  </pic:spPr>
+                </pic:pic>
+              </a:graphicData>
+            </a:graphic>
+          </wp:inline>
+        </w:drawing>
+      </w:r>
+    </w:p>
+    <w:p>
+      <w:pPr>
+        <w:ind w:firstLine="0"/>
+        <w:rPr>
+          <w:rtl/>
+        </w:rPr>
+      </w:pPr>
+    </w:p>
+    <w:p>
+      <w:pPr>
+        <w:ind w:firstLine="0"/>
+        <w:rPr>
+          <w:rFonts w:hint="cs"/>
+          <w:rtl/>
+        </w:rPr>
+      </w:pPr>
+      <w:r>
+        <w:rPr>
+          <w:rFonts w:hint="cs"/>
+          <w:rtl/>
+        </w:rPr>
+        <w:t>همچنین نتیجه‌ی اجرا بر روی دادگان مسئله‌ی 16 مانند ذیل است.</w:t>
+      </w:r>
+    </w:p>
+    <w:p>
+      <w:pPr>
+        <w:ind w:firstLine="0"/>
+      </w:pPr>
+      <w:r>
+        <w:rPr>
+          <w:noProof/>
+          <w:lang w:bidi="ar-SA"/>
+        </w:rPr>
+        <w:drawing>
+          <wp:inline distT="0" distB="0" distL="0" distR="0" wp14:anchorId="642F2426" wp14:editId="0693B22A">
+            <wp:extent cx="4942857" cy="1190476"/>
+            <wp:effectExtent l="0" t="0" r="0" b="0"/>
+            <wp:docPr id="17" name="Picture 17"/>
+            <wp:cNvGraphicFramePr>
+              <a:graphicFrameLocks xmlns:a="http://schemas.openxmlformats.org/drawingml/2006/main" noChangeAspect="1"/>
+            </wp:cNvGraphicFramePr>
+            <a:graphic xmlns:a="http://schemas.openxmlformats.org/drawingml/2006/main">
+              <a:graphicData uri="http://schemas.openxmlformats.org/drawingml/2006/picture">
+                <pic:pic xmlns:pic="http://schemas.openxmlformats.org/drawingml/2006/picture">
+                  <pic:nvPicPr>
+                    <pic:cNvPr id="1" name=""/>
+                    <pic:cNvPicPr/>
+                  </pic:nvPicPr>
+                  <pic:blipFill>
+                    <a:blip r:embed="rId64"/>
+                    <a:stretch>
+                      <a:fillRect/>
+                    </a:stretch>
+                  </pic:blipFill>
+                  <pic:spPr>
+                    <a:xfrm>
+                      <a:off x="0" y="0"/>
+                      <a:ext cx="4942857" cy="1190476"/>
+                    </a:xfrm>
+                    <a:prstGeom prst="rect">
+                      <a:avLst/>
+                    </a:prstGeom>
+                  </pic:spPr>
+                </pic:pic>
+              </a:graphicData>
+            </a:graphic>
+          </wp:inline>
+        </w:drawing>
+      </w:r>
+      <w:r>
+        <w:rPr>
+          <w:rFonts w:hint="cs"/>
+          <w:rtl/>
+        </w:rPr>
+        <w:t xml:space="preserve"> </w:t>
+      </w:r>
+    </w:p>
+    <w:p/>
+    <w:p>
+      <w:pPr>
+        <w:tabs>
+          <w:tab w:val="left" w:pos="3101"/>
+        </w:tabs>
+        <w:ind w:firstLine="0"/>
+        <w:rPr>
+          <w:rFonts w:hint="cs"/>
+          <w:rtl/>
+        </w:rPr>
+      </w:pPr>
     </w:p>
     <w:sectPr>
-      <w:footerReference w:type="default" r:id="rId27"/>
+      <w:footerReference w:type="default" r:id="rId65"/>
       <w:footnotePr>
         <w:numRestart w:val="eachPage"/>
       </w:footnotePr>
@@ -2278,7 +4089,7 @@
             <w:noProof/>
             <w:rtl/>
           </w:rPr>
-          <w:t>9</w:t>
+          <w:t>19</w:t>
         </w:r>
         <w:r>
           <w:rPr>
@@ -2325,6 +4136,185 @@
 <file path=word/numbering.xml><?xml version="1.0" encoding="utf-8"?>
 <w:numbering xmlns:wpc="http://schemas.microsoft.com/office/word/2010/wordprocessingCanvas" xmlns:cx="http://schemas.microsoft.com/office/drawing/2014/chartex" xmlns:mc="http://schemas.openxmlformats.org/markup-compatibility/2006" xmlns:o="urn:schemas-microsoft-com:office:office" xmlns:r="http://schemas.openxmlformats.org/officeDocument/2006/relationships" xmlns:m="http://schemas.openxmlformats.org/officeDocument/2006/math" xmlns:v="urn:schemas-microsoft-com:vml" xmlns:wp14="http://schemas.microsoft.com/office/word/2010/wordprocessingDrawing" xmlns:wp="http://schemas.openxmlformats.org/drawingml/2006/wordprocessingDrawing" xmlns:w10="urn:schemas-microsoft-com:office:word" xmlns:w="http://schemas.openxmlformats.org/wordprocessingml/2006/main" xmlns:w14="http://schemas.microsoft.com/office/word/2010/wordml" xmlns:w15="http://schemas.microsoft.com/office/word/2012/wordml" xmlns:w16se="http://schemas.microsoft.com/office/word/2015/wordml/symex" xmlns:wpg="http://schemas.microsoft.com/office/word/2010/wordprocessingGroup" xmlns:wpi="http://schemas.microsoft.com/office/word/2010/wordprocessingInk" xmlns:wne="http://schemas.microsoft.com/office/word/2006/wordml" xmlns:wps="http://schemas.microsoft.com/office/word/2010/wordprocessingShape" mc:Ignorable="w14 w15 w16se wp14">
   <w:abstractNum w:abstractNumId="0" w15:restartNumberingAfterBreak="0">
+    <w:nsid w:val="24BA3A21"/>
+    <w:multiLevelType w:val="hybridMultilevel"/>
+    <w:tmpl w:val="197C2ABE"/>
+    <w:lvl w:ilvl="0" w:tplc="0409000F">
+      <w:start w:val="1"/>
+      <w:numFmt w:val="decimal"/>
+      <w:lvlText w:val="%1."/>
+      <w:lvlJc w:val="left"/>
+      <w:pPr>
+        <w:ind w:left="720" w:hanging="360"/>
+      </w:pPr>
+      <w:rPr>
+        <w:rFonts w:hint="default"/>
+      </w:rPr>
+    </w:lvl>
+    <w:lvl w:ilvl="1" w:tplc="04090019" w:tentative="1">
+      <w:start w:val="1"/>
+      <w:numFmt w:val="lowerLetter"/>
+      <w:lvlText w:val="%2."/>
+      <w:lvlJc w:val="left"/>
+      <w:pPr>
+        <w:ind w:left="1440" w:hanging="360"/>
+      </w:pPr>
+    </w:lvl>
+    <w:lvl w:ilvl="2" w:tplc="0409001B" w:tentative="1">
+      <w:start w:val="1"/>
+      <w:numFmt w:val="lowerRoman"/>
+      <w:lvlText w:val="%3."/>
+      <w:lvlJc w:val="right"/>
+      <w:pPr>
+        <w:ind w:left="2160" w:hanging="180"/>
+      </w:pPr>
+    </w:lvl>
+    <w:lvl w:ilvl="3" w:tplc="0409000F" w:tentative="1">
+      <w:start w:val="1"/>
+      <w:numFmt w:val="decimal"/>
+      <w:lvlText w:val="%4."/>
+      <w:lvlJc w:val="left"/>
+      <w:pPr>
+        <w:ind w:left="2880" w:hanging="360"/>
+      </w:pPr>
+    </w:lvl>
+    <w:lvl w:ilvl="4" w:tplc="04090019" w:tentative="1">
+      <w:start w:val="1"/>
+      <w:numFmt w:val="lowerLetter"/>
+      <w:lvlText w:val="%5."/>
+      <w:lvlJc w:val="left"/>
+      <w:pPr>
+        <w:ind w:left="3600" w:hanging="360"/>
+      </w:pPr>
+    </w:lvl>
+    <w:lvl w:ilvl="5" w:tplc="0409001B" w:tentative="1">
+      <w:start w:val="1"/>
+      <w:numFmt w:val="lowerRoman"/>
+      <w:lvlText w:val="%6."/>
+      <w:lvlJc w:val="right"/>
+      <w:pPr>
+        <w:ind w:left="4320" w:hanging="180"/>
+      </w:pPr>
+    </w:lvl>
+    <w:lvl w:ilvl="6" w:tplc="0409000F" w:tentative="1">
+      <w:start w:val="1"/>
+      <w:numFmt w:val="decimal"/>
+      <w:lvlText w:val="%7."/>
+      <w:lvlJc w:val="left"/>
+      <w:pPr>
+        <w:ind w:left="5040" w:hanging="360"/>
+      </w:pPr>
+    </w:lvl>
+    <w:lvl w:ilvl="7" w:tplc="04090019" w:tentative="1">
+      <w:start w:val="1"/>
+      <w:numFmt w:val="lowerLetter"/>
+      <w:lvlText w:val="%8."/>
+      <w:lvlJc w:val="left"/>
+      <w:pPr>
+        <w:ind w:left="5760" w:hanging="360"/>
+      </w:pPr>
+    </w:lvl>
+    <w:lvl w:ilvl="8" w:tplc="0409001B" w:tentative="1">
+      <w:start w:val="1"/>
+      <w:numFmt w:val="lowerRoman"/>
+      <w:lvlText w:val="%9."/>
+      <w:lvlJc w:val="right"/>
+      <w:pPr>
+        <w:ind w:left="6480" w:hanging="180"/>
+      </w:pPr>
+    </w:lvl>
+  </w:abstractNum>
+  <w:abstractNum w:abstractNumId="1" w15:restartNumberingAfterBreak="0">
+    <w:nsid w:val="38764595"/>
+    <w:multiLevelType w:val="hybridMultilevel"/>
+    <w:tmpl w:val="9F7CE714"/>
+    <w:lvl w:ilvl="0" w:tplc="7774FBE2">
+      <w:start w:val="1"/>
+      <w:numFmt w:val="decimal"/>
+      <w:lvlText w:val="%1."/>
+      <w:lvlJc w:val="left"/>
+      <w:pPr>
+        <w:ind w:left="720" w:hanging="360"/>
+      </w:pPr>
+      <w:rPr>
+        <w:rFonts w:hint="default"/>
+        <w:sz w:val="28"/>
+      </w:rPr>
+    </w:lvl>
+    <w:lvl w:ilvl="1" w:tplc="04090019" w:tentative="1">
+      <w:start w:val="1"/>
+      <w:numFmt w:val="lowerLetter"/>
+      <w:lvlText w:val="%2."/>
+      <w:lvlJc w:val="left"/>
+      <w:pPr>
+        <w:ind w:left="1440" w:hanging="360"/>
+      </w:pPr>
+    </w:lvl>
+    <w:lvl w:ilvl="2" w:tplc="0409001B" w:tentative="1">
+      <w:start w:val="1"/>
+      <w:numFmt w:val="lowerRoman"/>
+      <w:lvlText w:val="%3."/>
+      <w:lvlJc w:val="right"/>
+      <w:pPr>
+        <w:ind w:left="2160" w:hanging="180"/>
+      </w:pPr>
+    </w:lvl>
+    <w:lvl w:ilvl="3" w:tplc="0409000F" w:tentative="1">
+      <w:start w:val="1"/>
+      <w:numFmt w:val="decimal"/>
+      <w:lvlText w:val="%4."/>
+      <w:lvlJc w:val="left"/>
+      <w:pPr>
+        <w:ind w:left="2880" w:hanging="360"/>
+      </w:pPr>
+    </w:lvl>
+    <w:lvl w:ilvl="4" w:tplc="04090019" w:tentative="1">
+      <w:start w:val="1"/>
+      <w:numFmt w:val="lowerLetter"/>
+      <w:lvlText w:val="%5."/>
+      <w:lvlJc w:val="left"/>
+      <w:pPr>
+        <w:ind w:left="3600" w:hanging="360"/>
+      </w:pPr>
+    </w:lvl>
+    <w:lvl w:ilvl="5" w:tplc="0409001B" w:tentative="1">
+      <w:start w:val="1"/>
+      <w:numFmt w:val="lowerRoman"/>
+      <w:lvlText w:val="%6."/>
+      <w:lvlJc w:val="right"/>
+      <w:pPr>
+        <w:ind w:left="4320" w:hanging="180"/>
+      </w:pPr>
+    </w:lvl>
+    <w:lvl w:ilvl="6" w:tplc="0409000F" w:tentative="1">
+      <w:start w:val="1"/>
+      <w:numFmt w:val="decimal"/>
+      <w:lvlText w:val="%7."/>
+      <w:lvlJc w:val="left"/>
+      <w:pPr>
+        <w:ind w:left="5040" w:hanging="360"/>
+      </w:pPr>
+    </w:lvl>
+    <w:lvl w:ilvl="7" w:tplc="04090019" w:tentative="1">
+      <w:start w:val="1"/>
+      <w:numFmt w:val="lowerLetter"/>
+      <w:lvlText w:val="%8."/>
+      <w:lvlJc w:val="left"/>
+      <w:pPr>
+        <w:ind w:left="5760" w:hanging="360"/>
+      </w:pPr>
+    </w:lvl>
+    <w:lvl w:ilvl="8" w:tplc="0409001B" w:tentative="1">
+      <w:start w:val="1"/>
+      <w:numFmt w:val="lowerRoman"/>
+      <w:lvlText w:val="%9."/>
+      <w:lvlJc w:val="right"/>
+      <w:pPr>
+        <w:ind w:left="6480" w:hanging="180"/>
+      </w:pPr>
+    </w:lvl>
+  </w:abstractNum>
+  <w:abstractNum w:abstractNumId="2" w15:restartNumberingAfterBreak="0">
     <w:nsid w:val="45D0750C"/>
     <w:multiLevelType w:val="hybridMultilevel"/>
     <w:tmpl w:val="985CA198"/>
@@ -2413,7 +4403,7 @@
       </w:pPr>
     </w:lvl>
   </w:abstractNum>
-  <w:abstractNum w:abstractNumId="1" w15:restartNumberingAfterBreak="0">
+  <w:abstractNum w:abstractNumId="3" w15:restartNumberingAfterBreak="0">
     <w:nsid w:val="5CF5788B"/>
     <w:multiLevelType w:val="hybridMultilevel"/>
     <w:tmpl w:val="7BE8E99A"/>
@@ -2503,7 +4493,7 @@
       </w:pPr>
     </w:lvl>
   </w:abstractNum>
-  <w:abstractNum w:abstractNumId="2" w15:restartNumberingAfterBreak="0">
+  <w:abstractNum w:abstractNumId="4" w15:restartNumberingAfterBreak="0">
     <w:nsid w:val="67F15B32"/>
     <w:multiLevelType w:val="hybridMultilevel"/>
     <w:tmpl w:val="22AC7BAE"/>
@@ -2592,7 +4582,7 @@
       </w:pPr>
     </w:lvl>
   </w:abstractNum>
-  <w:abstractNum w:abstractNumId="3" w15:restartNumberingAfterBreak="0">
+  <w:abstractNum w:abstractNumId="5" w15:restartNumberingAfterBreak="0">
     <w:nsid w:val="74095849"/>
     <w:multiLevelType w:val="hybridMultilevel"/>
     <w:tmpl w:val="46F494F6"/>
@@ -2681,7 +4671,7 @@
       </w:pPr>
     </w:lvl>
   </w:abstractNum>
-  <w:abstractNum w:abstractNumId="4" w15:restartNumberingAfterBreak="0">
+  <w:abstractNum w:abstractNumId="6" w15:restartNumberingAfterBreak="0">
     <w:nsid w:val="7A59038F"/>
     <w:multiLevelType w:val="hybridMultilevel"/>
     <w:tmpl w:val="22AC7BAE"/>
@@ -2771,24 +4761,30 @@
     </w:lvl>
   </w:abstractNum>
   <w:num w:numId="1">
+    <w:abstractNumId w:val="6"/>
+  </w:num>
+  <w:num w:numId="2">
     <w:abstractNumId w:val="4"/>
   </w:num>
-  <w:num w:numId="2">
-    <w:abstractNumId w:val="2"/>
+  <w:num w:numId="3">
+    <w:abstractNumId w:val="5"/>
   </w:num>
-  <w:num w:numId="3">
+  <w:num w:numId="4">
     <w:abstractNumId w:val="3"/>
   </w:num>
-  <w:num w:numId="4">
-    <w:abstractNumId w:val="1"/>
-  </w:num>
   <w:num w:numId="5">
-    <w:abstractNumId w:val="1"/>
+    <w:abstractNumId w:val="3"/>
     <w:lvlOverride w:ilvl="0">
       <w:startOverride w:val="1"/>
     </w:lvlOverride>
   </w:num>
   <w:num w:numId="6">
+    <w:abstractNumId w:val="2"/>
+  </w:num>
+  <w:num w:numId="7">
+    <w:abstractNumId w:val="1"/>
+  </w:num>
+  <w:num w:numId="8">
     <w:abstractNumId w:val="0"/>
   </w:num>
 </w:numbering>
@@ -3615,6 +5611,34 @@
       <w:szCs w:val="28"/>
     </w:rPr>
   </w:style>
+  <w:style w:type="paragraph" w:customStyle="1" w:styleId="MTDisplayEquation">
+    <w:name w:val="MTDisplayEquation"/>
+    <w:basedOn w:val="Normal"/>
+    <w:next w:val="Normal"/>
+    <w:link w:val="MTDisplayEquationChar"/>
+    <w:rsid w:val="00216C64"/>
+    <w:pPr>
+      <w:tabs>
+        <w:tab w:val="center" w:pos="4380"/>
+        <w:tab w:val="right" w:pos="8760"/>
+      </w:tabs>
+      <w:bidi w:val="0"/>
+      <w:ind w:firstLine="0"/>
+      <w:jc w:val="left"/>
+    </w:pPr>
+  </w:style>
+  <w:style w:type="character" w:customStyle="1" w:styleId="MTDisplayEquationChar">
+    <w:name w:val="MTDisplayEquation Char"/>
+    <w:basedOn w:val="DefaultParagraphFont"/>
+    <w:link w:val="MTDisplayEquation"/>
+    <w:rsid w:val="00216C64"/>
+    <w:rPr>
+      <w:rFonts w:asciiTheme="majorBidi" w:hAnsiTheme="majorBidi" w:cs="B Nazanin"/>
+      <w:color w:val="000000" w:themeColor="text1"/>
+      <w:sz w:val="24"/>
+      <w:szCs w:val="28"/>
+    </w:rPr>
+  </w:style>
 </w:styles>
 </file>
 
@@ -3983,7 +6007,7 @@
 </file>
 
 <file path=customXml/itemProps1.xml><?xml version="1.0" encoding="utf-8"?>
-<ds:datastoreItem xmlns:ds="http://schemas.openxmlformats.org/officeDocument/2006/customXml" ds:itemID="{4FB9251D-92C0-470C-8BE4-B497CDB9B1FF}">
+<ds:datastoreItem xmlns:ds="http://schemas.openxmlformats.org/officeDocument/2006/customXml" ds:itemID="{414B18A9-909C-4C2E-98C1-4E7CC2D4CD87}">
   <ds:schemaRefs>
     <ds:schemaRef ds:uri="http://schemas.openxmlformats.org/officeDocument/2006/bibliography"/>
   </ds:schemaRefs>
